--- a/Documentation/Copious Couriers - Game Design Document.docx
+++ b/Documentation/Copious Couriers - Game Design Document.docx
@@ -1,6 +1,6 @@
 
 <file path=word/document.xml><?xml version="1.0" encoding="utf-8"?>
-<w:document xmlns:ve="http://schemas.openxmlformats.org/markup-compatibility/2006" xmlns:o="urn:schemas-microsoft-com:office:office" xmlns:r="http://schemas.openxmlformats.org/officeDocument/2006/relationships" xmlns:m="http://schemas.openxmlformats.org/officeDocument/2006/math" xmlns:v="urn:schemas-microsoft-com:vml" xmlns:wp="http://schemas.openxmlformats.org/drawingml/2006/wordprocessingDrawing" xmlns:w10="urn:schemas-microsoft-com:office:word" xmlns:w="http://schemas.openxmlformats.org/wordprocessingml/2006/main" xmlns:wne="http://schemas.microsoft.com/office/word/2006/wordml">
+<w:document xmlns:wpc="http://schemas.microsoft.com/office/word/2010/wordprocessingCanvas" xmlns:cx="http://schemas.microsoft.com/office/drawing/2014/chartex" xmlns:cx1="http://schemas.microsoft.com/office/drawing/2015/9/8/chartex" xmlns:mc="http://schemas.openxmlformats.org/markup-compatibility/2006" xmlns:o="urn:schemas-microsoft-com:office:office" xmlns:r="http://schemas.openxmlformats.org/officeDocument/2006/relationships" xmlns:m="http://schemas.openxmlformats.org/officeDocument/2006/math" xmlns:v="urn:schemas-microsoft-com:vml" xmlns:wp14="http://schemas.microsoft.com/office/word/2010/wordprocessingDrawing" xmlns:wp="http://schemas.openxmlformats.org/drawingml/2006/wordprocessingDrawing" xmlns:w10="urn:schemas-microsoft-com:office:word" xmlns:w="http://schemas.openxmlformats.org/wordprocessingml/2006/main" xmlns:w14="http://schemas.microsoft.com/office/word/2010/wordml" xmlns:w15="http://schemas.microsoft.com/office/word/2012/wordml" xmlns:w16se="http://schemas.microsoft.com/office/word/2015/wordml/symex" xmlns:wpg="http://schemas.microsoft.com/office/word/2010/wordprocessingGroup" xmlns:wpi="http://schemas.microsoft.com/office/word/2010/wordprocessingInk" xmlns:wne="http://schemas.microsoft.com/office/word/2006/wordml" xmlns:wps="http://schemas.microsoft.com/office/word/2010/wordprocessingShape" mc:Ignorable="w14 w15 w16se wp14">
   <w:body>
     <w:p>
       <w:pPr>
@@ -44,7 +44,55 @@
     </w:p>
     <w:p>
       <w:r>
-        <w:t>The aim is...</w:t>
+        <w:t>The aim is to create a parody version of an Oregon Trail style game of which a similar example might include Organ Tail. Information on these games can be found here:</w:t>
+      </w:r>
+    </w:p>
+    <w:p>
+      <w:pPr>
+        <w:pStyle w:val="ListParagraph"/>
+        <w:numPr>
+          <w:ilvl w:val="0"/>
+          <w:numId w:val="1"/>
+        </w:numPr>
+      </w:pPr>
+      <w:hyperlink r:id="rId7" w:history="1">
+        <w:r>
+          <w:rPr>
+            <w:rStyle w:val="Hyperlink"/>
+          </w:rPr>
+          <w:t>Oregon Trail</w:t>
+        </w:r>
+      </w:hyperlink>
+    </w:p>
+    <w:p>
+      <w:pPr>
+        <w:pStyle w:val="ListParagraph"/>
+        <w:numPr>
+          <w:ilvl w:val="0"/>
+          <w:numId w:val="1"/>
+        </w:numPr>
+      </w:pPr>
+      <w:hyperlink r:id="rId8" w:history="1">
+        <w:r>
+          <w:rPr>
+            <w:rStyle w:val="Hyperlink"/>
+          </w:rPr>
+          <w:t>Organ Trail</w:t>
+        </w:r>
+      </w:hyperlink>
+    </w:p>
+    <w:p>
+      <w:r>
+        <w:t>This document outlines the minimum goals of the project including mechanics, story, sound and art. Time line for delivery of the project is within the first semester of Abertay University currently scheduled for 25</w:t>
+      </w:r>
+      <w:r>
+        <w:rPr>
+          <w:vertAlign w:val="superscript"/>
+        </w:rPr>
+        <w:t>th</w:t>
+      </w:r>
+      <w:r>
+        <w:t xml:space="preserve"> November 2016 (TBC).</w:t>
       </w:r>
     </w:p>
     <w:p>
@@ -57,7 +105,132 @@
     </w:p>
     <w:p>
       <w:r>
-        <w:t>The outline of the story is...</w:t>
+        <w:t>The current story summary is as follows:</w:t>
+      </w:r>
+    </w:p>
+    <w:p>
+      <w:pPr>
+        <w:pStyle w:val="ListParagraph"/>
+        <w:numPr>
+          <w:ilvl w:val="0"/>
+          <w:numId w:val="2"/>
+        </w:numPr>
+      </w:pPr>
+      <w:r>
+        <w:t>The Player is hired as a courier by a delivery company(TBC)</w:t>
+      </w:r>
+    </w:p>
+    <w:p>
+      <w:pPr>
+        <w:pStyle w:val="ListParagraph"/>
+        <w:numPr>
+          <w:ilvl w:val="0"/>
+          <w:numId w:val="2"/>
+        </w:numPr>
+      </w:pPr>
+      <w:r>
+        <w:t xml:space="preserve">A heavy/large parcel(TBC) is to be taken to the king. </w:t>
+      </w:r>
+    </w:p>
+    <w:p>
+      <w:pPr>
+        <w:pStyle w:val="ListParagraph"/>
+        <w:numPr>
+          <w:ilvl w:val="0"/>
+          <w:numId w:val="2"/>
+        </w:numPr>
+      </w:pPr>
+      <w:r>
+        <w:t>The King is a significant distance away (TBC)</w:t>
+      </w:r>
+    </w:p>
+    <w:p>
+      <w:pPr>
+        <w:pStyle w:val="ListParagraph"/>
+        <w:numPr>
+          <w:ilvl w:val="0"/>
+          <w:numId w:val="2"/>
+        </w:numPr>
+      </w:pPr>
+      <w:r>
+        <w:t>The company who are charged with this task expend all income on hiring these couriers the reason being many die/fail and the game insinuates they are expendable.</w:t>
+      </w:r>
+    </w:p>
+    <w:p>
+      <w:pPr>
+        <w:pStyle w:val="ListParagraph"/>
+        <w:numPr>
+          <w:ilvl w:val="0"/>
+          <w:numId w:val="2"/>
+        </w:numPr>
+      </w:pPr>
+      <w:r>
+        <w:t>This means the player must walk/drag the parcel or cart (TBC)</w:t>
+      </w:r>
+    </w:p>
+    <w:p>
+      <w:pPr>
+        <w:pStyle w:val="ListParagraph"/>
+        <w:numPr>
+          <w:ilvl w:val="0"/>
+          <w:numId w:val="2"/>
+        </w:numPr>
+      </w:pPr>
+      <w:r>
+        <w:t>On arrival the king is not in (TBC) meaning the parcel must be returned to sender or king is at the original depo.</w:t>
+      </w:r>
+    </w:p>
+    <w:p>
+      <w:pPr>
+        <w:pStyle w:val="ListParagraph"/>
+        <w:numPr>
+          <w:ilvl w:val="0"/>
+          <w:numId w:val="2"/>
+        </w:numPr>
+      </w:pPr>
+      <w:r>
+        <w:t>Game may loop always sending the player to his death – highest score.</w:t>
+      </w:r>
+    </w:p>
+    <w:p>
+      <w:r>
+        <w:t>Key elements and ideas:</w:t>
+      </w:r>
+    </w:p>
+    <w:p>
+      <w:pPr>
+        <w:pStyle w:val="ListParagraph"/>
+        <w:numPr>
+          <w:ilvl w:val="0"/>
+          <w:numId w:val="3"/>
+        </w:numPr>
+      </w:pPr>
+      <w:r>
+        <w:t>Comedy</w:t>
+      </w:r>
+    </w:p>
+    <w:p>
+      <w:pPr>
+        <w:pStyle w:val="ListParagraph"/>
+        <w:numPr>
+          <w:ilvl w:val="1"/>
+          <w:numId w:val="3"/>
+        </w:numPr>
+      </w:pPr>
+      <w:r>
+        <w:t>One more planet than no man sky?</w:t>
+      </w:r>
+    </w:p>
+    <w:p>
+      <w:pPr>
+        <w:pStyle w:val="ListParagraph"/>
+        <w:numPr>
+          <w:ilvl w:val="1"/>
+          <w:numId w:val="3"/>
+        </w:numPr>
+      </w:pPr>
+      <w:r>
+        <w:t>Player tombstones mark all previous failures – comical message.</w:t>
       </w:r>
     </w:p>
     <w:p>
@@ -70,7 +243,99 @@
     </w:p>
     <w:p>
       <w:r>
-        <w:t>Characters...</w:t>
+        <w:t>The main character is a courier for the delivery company(TBC). Other characters will be randomly generated NPCs including:</w:t>
+      </w:r>
+    </w:p>
+    <w:p>
+      <w:pPr>
+        <w:pStyle w:val="ListParagraph"/>
+        <w:numPr>
+          <w:ilvl w:val="0"/>
+          <w:numId w:val="3"/>
+        </w:numPr>
+      </w:pPr>
+      <w:r>
+        <w:t>Highway men</w:t>
+      </w:r>
+    </w:p>
+    <w:p>
+      <w:pPr>
+        <w:pStyle w:val="ListParagraph"/>
+        <w:numPr>
+          <w:ilvl w:val="0"/>
+          <w:numId w:val="3"/>
+        </w:numPr>
+      </w:pPr>
+      <w:r>
+        <w:t>Robbers</w:t>
+      </w:r>
+    </w:p>
+    <w:p>
+      <w:pPr>
+        <w:pStyle w:val="ListParagraph"/>
+        <w:numPr>
+          <w:ilvl w:val="0"/>
+          <w:numId w:val="3"/>
+        </w:numPr>
+      </w:pPr>
+      <w:r>
+        <w:t>Kings Guards</w:t>
+      </w:r>
+    </w:p>
+    <w:p>
+      <w:pPr>
+        <w:pStyle w:val="ListParagraph"/>
+        <w:numPr>
+          <w:ilvl w:val="0"/>
+          <w:numId w:val="3"/>
+        </w:numPr>
+      </w:pPr>
+      <w:r>
+        <w:t>Another King?</w:t>
+      </w:r>
+    </w:p>
+    <w:p>
+      <w:pPr>
+        <w:pStyle w:val="ListParagraph"/>
+        <w:numPr>
+          <w:ilvl w:val="0"/>
+          <w:numId w:val="3"/>
+        </w:numPr>
+      </w:pPr>
+      <w:r>
+        <w:t>Parody – Black Night (Monty Python)</w:t>
+      </w:r>
+    </w:p>
+    <w:p>
+      <w:pPr>
+        <w:pStyle w:val="ListParagraph"/>
+        <w:numPr>
+          <w:ilvl w:val="0"/>
+          <w:numId w:val="3"/>
+        </w:numPr>
+      </w:pPr>
+      <w:r>
+        <w:t>Parody – Golum (Lord of the Rings)</w:t>
+      </w:r>
+    </w:p>
+    <w:p>
+      <w:pPr>
+        <w:pStyle w:val="ListParagraph"/>
+        <w:numPr>
+          <w:ilvl w:val="0"/>
+          <w:numId w:val="3"/>
+        </w:numPr>
+      </w:pPr>
+      <w:r>
+        <w:t>.</w:t>
+      </w:r>
+      <w:r>
+        <w:t>..</w:t>
+      </w:r>
+    </w:p>
+    <w:p>
+      <w:r>
+        <w:br w:type="page"/>
       </w:r>
     </w:p>
     <w:p>
@@ -83,30 +348,240 @@
     </w:p>
     <w:p>
       <w:r>
-        <w:t>Levels include...</w:t>
+        <w:t>Levels will consist of the player pulling a cart or object(TBC). Objects related to the aesthetic of the current location will generate and move from left to right. Any encounters will also be visible including:</w:t>
+      </w:r>
+    </w:p>
+    <w:p>
+      <w:pPr>
+        <w:pStyle w:val="ListParagraph"/>
+        <w:numPr>
+          <w:ilvl w:val="0"/>
+          <w:numId w:val="6"/>
+        </w:numPr>
+      </w:pPr>
+      <w:r>
+        <w:t>Enemies</w:t>
+      </w:r>
+    </w:p>
+    <w:p>
+      <w:pPr>
+        <w:pStyle w:val="ListParagraph"/>
+        <w:numPr>
+          <w:ilvl w:val="0"/>
+          <w:numId w:val="6"/>
+        </w:numPr>
+      </w:pPr>
+      <w:r>
+        <w:t>Cross Roads</w:t>
+      </w:r>
+    </w:p>
+    <w:p>
+      <w:pPr>
+        <w:pStyle w:val="ListParagraph"/>
+        <w:numPr>
+          <w:ilvl w:val="0"/>
+          <w:numId w:val="6"/>
+        </w:numPr>
+      </w:pPr>
+      <w:r>
+        <w:t xml:space="preserve">Caves </w:t>
+      </w:r>
+    </w:p>
+    <w:p>
+      <w:pPr>
+        <w:pStyle w:val="ListParagraph"/>
+        <w:numPr>
+          <w:ilvl w:val="0"/>
+          <w:numId w:val="6"/>
+        </w:numPr>
+      </w:pPr>
+      <w:r>
+        <w:t>Mountains</w:t>
+      </w:r>
+    </w:p>
+    <w:p>
+      <w:pPr>
+        <w:pStyle w:val="ListParagraph"/>
+        <w:numPr>
+          <w:ilvl w:val="0"/>
+          <w:numId w:val="6"/>
+        </w:numPr>
+      </w:pPr>
+      <w:r>
+        <w:t>Towns</w:t>
+      </w:r>
+    </w:p>
+    <w:p>
+      <w:pPr>
+        <w:pStyle w:val="ListParagraph"/>
+        <w:numPr>
+          <w:ilvl w:val="0"/>
+          <w:numId w:val="6"/>
+        </w:numPr>
+      </w:pPr>
+      <w:r>
+        <w:t xml:space="preserve">Camps </w:t>
+      </w:r>
+    </w:p>
+    <w:p>
+      <w:pPr>
+        <w:pStyle w:val="ListParagraph"/>
+        <w:numPr>
+          <w:ilvl w:val="0"/>
+          <w:numId w:val="6"/>
+        </w:numPr>
+      </w:pPr>
+      <w:r>
+        <w:t>…</w:t>
+      </w:r>
+    </w:p>
+    <w:p>
+      <w:r>
+        <w:t>Possible features may include the existence of a day and night cycle.</w:t>
       </w:r>
     </w:p>
     <w:p>
       <w:pPr>
         <w:pStyle w:val="Heading1"/>
       </w:pPr>
-      <w:proofErr w:type="spellStart"/>
       <w:r>
         <w:t>Gameplay</w:t>
       </w:r>
-      <w:proofErr w:type="spellEnd"/>
-    </w:p>
-    <w:p>
-      <w:r>
-        <w:t xml:space="preserve">The </w:t>
-      </w:r>
-      <w:proofErr w:type="spellStart"/>
-      <w:r>
-        <w:t>Gameplay</w:t>
-      </w:r>
-      <w:proofErr w:type="spellEnd"/>
-      <w:r>
-        <w:t xml:space="preserve"> will consist of</w:t>
+    </w:p>
+    <w:p>
+      <w:r>
+        <w:t>At the start of the game the player will have choice on characteristics of the player that will impact stats, starting resources, possibly appearance.</w:t>
+      </w:r>
+    </w:p>
+    <w:p>
+      <w:r>
+        <w:t xml:space="preserve">Once stared the player will travel through each area and encounter events </w:t>
+      </w:r>
+      <w:r>
+        <w:t>along the path</w:t>
+      </w:r>
+      <w:r>
+        <w:t>. T</w:t>
+      </w:r>
+      <w:r>
+        <w:t>he player will be faced with choices as a result of various interactions along the way.</w:t>
+      </w:r>
+      <w:r>
+        <w:t xml:space="preserve"> Examples include:</w:t>
+      </w:r>
+    </w:p>
+    <w:p>
+      <w:pPr>
+        <w:pStyle w:val="ListParagraph"/>
+        <w:numPr>
+          <w:ilvl w:val="0"/>
+          <w:numId w:val="4"/>
+        </w:numPr>
+      </w:pPr>
+      <w:r>
+        <w:t>Cave – Enter/Go round</w:t>
+      </w:r>
+    </w:p>
+    <w:p>
+      <w:pPr>
+        <w:pStyle w:val="ListParagraph"/>
+        <w:numPr>
+          <w:ilvl w:val="0"/>
+          <w:numId w:val="4"/>
+        </w:numPr>
+      </w:pPr>
+      <w:r>
+        <w:t>River – Attempt to Cross/Go round</w:t>
+      </w:r>
+    </w:p>
+    <w:p>
+      <w:pPr>
+        <w:pStyle w:val="ListParagraph"/>
+        <w:numPr>
+          <w:ilvl w:val="0"/>
+          <w:numId w:val="4"/>
+        </w:numPr>
+      </w:pPr>
+      <w:r>
+        <w:t>Volcano – Attempt to Cross/Go round</w:t>
+      </w:r>
+    </w:p>
+    <w:p>
+      <w:pPr>
+        <w:pStyle w:val="ListParagraph"/>
+        <w:numPr>
+          <w:ilvl w:val="0"/>
+          <w:numId w:val="4"/>
+        </w:numPr>
+      </w:pPr>
+      <w:r>
+        <w:t>Bandits – Fight/Attempt to Flee</w:t>
+      </w:r>
+    </w:p>
+    <w:p>
+      <w:r>
+        <w:t xml:space="preserve">Each choice will affect stats such as gold, health, supplies, distance to king or provide an event. Once health reaches 0 the player will die/fail. </w:t>
+      </w:r>
+    </w:p>
+    <w:p>
+      <w:r>
+        <w:t>Health will decrease for some of the following reasons:</w:t>
+      </w:r>
+    </w:p>
+    <w:p>
+      <w:pPr>
+        <w:pStyle w:val="ListParagraph"/>
+        <w:numPr>
+          <w:ilvl w:val="0"/>
+          <w:numId w:val="5"/>
+        </w:numPr>
+      </w:pPr>
+      <w:r>
+        <w:t>Player is attacked</w:t>
+      </w:r>
+    </w:p>
+    <w:p>
+      <w:pPr>
+        <w:pStyle w:val="ListParagraph"/>
+        <w:numPr>
+          <w:ilvl w:val="0"/>
+          <w:numId w:val="5"/>
+        </w:numPr>
+      </w:pPr>
+      <w:r>
+        <w:t>Food supplies run out</w:t>
+      </w:r>
+    </w:p>
+    <w:p>
+      <w:pPr>
+        <w:pStyle w:val="ListParagraph"/>
+        <w:numPr>
+          <w:ilvl w:val="0"/>
+          <w:numId w:val="5"/>
+        </w:numPr>
+      </w:pPr>
+      <w:r>
+        <w:t xml:space="preserve">Disease </w:t>
+      </w:r>
+    </w:p>
+    <w:p>
+      <w:r>
+        <w:t xml:space="preserve">Towns or caravans met along the way will allow the player to exchange gold for supplies, healing ect via a shop interface. </w:t>
+      </w:r>
+    </w:p>
+    <w:p>
+      <w:r>
+        <w:t>Gold can be made from random events or possibly jobs in towns and the starting amount will vary on initial player decisions.</w:t>
+      </w:r>
+    </w:p>
+    <w:p>
+      <w:r>
+        <w:t>Scoring is based on the distance travelled. (TBC) There is no victory moment as the player cannot reach the kings. Comic ways to miss the king will be presented at each possible meeting.</w:t>
+      </w:r>
+    </w:p>
+    <w:p>
+      <w:r>
+        <w:t>Interactions or events may be presented as mini-games to the player that will allow a degree of skill to determine the outcome of events. Some will be random.</w:t>
       </w:r>
     </w:p>
     <w:p>
@@ -119,7 +594,7 @@
     </w:p>
     <w:p>
       <w:r>
-        <w:t>Pixel Art</w:t>
+        <w:t xml:space="preserve">The art design will be pixel based art. The style will be based on HOLD. </w:t>
       </w:r>
     </w:p>
     <w:p>
@@ -132,7 +607,7 @@
     </w:p>
     <w:p>
       <w:r>
-        <w:t>TBC</w:t>
+        <w:t>Sound assets and design is on HOLD.</w:t>
       </w:r>
     </w:p>
     <w:p>
@@ -145,8 +620,123 @@
     </w:p>
     <w:p>
       <w:r>
-        <w:t>Key features include</w:t>
-      </w:r>
+        <w:t>Key screens for interaction will be:</w:t>
+      </w:r>
+    </w:p>
+    <w:p>
+      <w:pPr>
+        <w:pStyle w:val="ListParagraph"/>
+        <w:numPr>
+          <w:ilvl w:val="0"/>
+          <w:numId w:val="7"/>
+        </w:numPr>
+      </w:pPr>
+      <w:r>
+        <w:t>Main Menu</w:t>
+      </w:r>
+    </w:p>
+    <w:p>
+      <w:pPr>
+        <w:pStyle w:val="ListParagraph"/>
+        <w:numPr>
+          <w:ilvl w:val="0"/>
+          <w:numId w:val="7"/>
+        </w:numPr>
+      </w:pPr>
+      <w:r>
+        <w:t>Character Creation</w:t>
+      </w:r>
+    </w:p>
+    <w:p>
+      <w:pPr>
+        <w:pStyle w:val="ListParagraph"/>
+        <w:numPr>
+          <w:ilvl w:val="0"/>
+          <w:numId w:val="7"/>
+        </w:numPr>
+      </w:pPr>
+      <w:r>
+        <w:t>Level Screens (Number to be confirmed)</w:t>
+      </w:r>
+    </w:p>
+    <w:p>
+      <w:pPr>
+        <w:pStyle w:val="ListParagraph"/>
+        <w:numPr>
+          <w:ilvl w:val="0"/>
+          <w:numId w:val="7"/>
+        </w:numPr>
+      </w:pPr>
+      <w:r>
+        <w:t>Inventory Management</w:t>
+      </w:r>
+    </w:p>
+    <w:p>
+      <w:pPr>
+        <w:pStyle w:val="ListParagraph"/>
+        <w:numPr>
+          <w:ilvl w:val="0"/>
+          <w:numId w:val="7"/>
+        </w:numPr>
+      </w:pPr>
+      <w:r>
+        <w:t>Event related Decision making screen</w:t>
+      </w:r>
+    </w:p>
+    <w:p>
+      <w:pPr>
+        <w:pStyle w:val="ListParagraph"/>
+        <w:numPr>
+          <w:ilvl w:val="0"/>
+          <w:numId w:val="7"/>
+        </w:numPr>
+      </w:pPr>
+      <w:r>
+        <w:t>Town Screen</w:t>
+      </w:r>
+    </w:p>
+    <w:p>
+      <w:pPr>
+        <w:pStyle w:val="ListParagraph"/>
+        <w:numPr>
+          <w:ilvl w:val="0"/>
+          <w:numId w:val="7"/>
+        </w:numPr>
+      </w:pPr>
+      <w:r>
+        <w:t>Shop Screen</w:t>
+      </w:r>
+    </w:p>
+    <w:p>
+      <w:pPr>
+        <w:pStyle w:val="ListParagraph"/>
+        <w:numPr>
+          <w:ilvl w:val="0"/>
+          <w:numId w:val="7"/>
+        </w:numPr>
+      </w:pPr>
+      <w:r>
+        <w:t>Story screens? (TBC)</w:t>
+      </w:r>
+    </w:p>
+    <w:p>
+      <w:pPr>
+        <w:pStyle w:val="ListParagraph"/>
+        <w:numPr>
+          <w:ilvl w:val="0"/>
+          <w:numId w:val="7"/>
+        </w:numPr>
+      </w:pPr>
+      <w:r>
+        <w:t>Minigames (TBC)</w:t>
+      </w:r>
+    </w:p>
+    <w:p>
+      <w:r>
+        <w:t>Interaction will be through mouse and keyboard. Mouse will navigate all menus and choices. Inclusion of any mini games may require the keyboard or inclusion of any other.</w:t>
+      </w:r>
+      <w:bookmarkStart w:id="0" w:name="_GoBack"/>
+      <w:bookmarkEnd w:id="0"/>
     </w:p>
     <w:sectPr>
       <w:pgSz w:w="11906" w:h="16838"/>
@@ -159,7 +749,7 @@
 </file>
 
 <file path=word/endnotes.xml><?xml version="1.0" encoding="utf-8"?>
-<w:endnotes xmlns:ve="http://schemas.openxmlformats.org/markup-compatibility/2006" xmlns:o="urn:schemas-microsoft-com:office:office" xmlns:r="http://schemas.openxmlformats.org/officeDocument/2006/relationships" xmlns:m="http://schemas.openxmlformats.org/officeDocument/2006/math" xmlns:v="urn:schemas-microsoft-com:vml" xmlns:wp="http://schemas.openxmlformats.org/drawingml/2006/wordprocessingDrawing" xmlns:w10="urn:schemas-microsoft-com:office:word" xmlns:w="http://schemas.openxmlformats.org/wordprocessingml/2006/main" xmlns:wne="http://schemas.microsoft.com/office/word/2006/wordml">
+<w:endnotes xmlns:wpc="http://schemas.microsoft.com/office/word/2010/wordprocessingCanvas" xmlns:cx="http://schemas.microsoft.com/office/drawing/2014/chartex" xmlns:cx1="http://schemas.microsoft.com/office/drawing/2015/9/8/chartex" xmlns:mc="http://schemas.openxmlformats.org/markup-compatibility/2006" xmlns:o="urn:schemas-microsoft-com:office:office" xmlns:r="http://schemas.openxmlformats.org/officeDocument/2006/relationships" xmlns:m="http://schemas.openxmlformats.org/officeDocument/2006/math" xmlns:v="urn:schemas-microsoft-com:vml" xmlns:wp14="http://schemas.microsoft.com/office/word/2010/wordprocessingDrawing" xmlns:wp="http://schemas.openxmlformats.org/drawingml/2006/wordprocessingDrawing" xmlns:w10="urn:schemas-microsoft-com:office:word" xmlns:w="http://schemas.openxmlformats.org/wordprocessingml/2006/main" xmlns:w14="http://schemas.microsoft.com/office/word/2010/wordml" xmlns:w15="http://schemas.microsoft.com/office/word/2012/wordml" xmlns:w16se="http://schemas.microsoft.com/office/word/2015/wordml/symex" xmlns:wpg="http://schemas.microsoft.com/office/word/2010/wordprocessingGroup" xmlns:wpi="http://schemas.microsoft.com/office/word/2010/wordprocessingInk" xmlns:wne="http://schemas.microsoft.com/office/word/2006/wordml" xmlns:wps="http://schemas.microsoft.com/office/word/2010/wordprocessingShape" mc:Ignorable="w14 w15 w16se wp14">
   <w:endnote w:type="separator" w:id="-1">
     <w:p>
       <w:pPr>
@@ -184,7 +774,7 @@
 </file>
 
 <file path=word/footnotes.xml><?xml version="1.0" encoding="utf-8"?>
-<w:footnotes xmlns:ve="http://schemas.openxmlformats.org/markup-compatibility/2006" xmlns:o="urn:schemas-microsoft-com:office:office" xmlns:r="http://schemas.openxmlformats.org/officeDocument/2006/relationships" xmlns:m="http://schemas.openxmlformats.org/officeDocument/2006/math" xmlns:v="urn:schemas-microsoft-com:vml" xmlns:wp="http://schemas.openxmlformats.org/drawingml/2006/wordprocessingDrawing" xmlns:w10="urn:schemas-microsoft-com:office:word" xmlns:w="http://schemas.openxmlformats.org/wordprocessingml/2006/main" xmlns:wne="http://schemas.microsoft.com/office/word/2006/wordml">
+<w:footnotes xmlns:wpc="http://schemas.microsoft.com/office/word/2010/wordprocessingCanvas" xmlns:cx="http://schemas.microsoft.com/office/drawing/2014/chartex" xmlns:cx1="http://schemas.microsoft.com/office/drawing/2015/9/8/chartex" xmlns:mc="http://schemas.openxmlformats.org/markup-compatibility/2006" xmlns:o="urn:schemas-microsoft-com:office:office" xmlns:r="http://schemas.openxmlformats.org/officeDocument/2006/relationships" xmlns:m="http://schemas.openxmlformats.org/officeDocument/2006/math" xmlns:v="urn:schemas-microsoft-com:vml" xmlns:wp14="http://schemas.microsoft.com/office/word/2010/wordprocessingDrawing" xmlns:wp="http://schemas.openxmlformats.org/drawingml/2006/wordprocessingDrawing" xmlns:w10="urn:schemas-microsoft-com:office:word" xmlns:w="http://schemas.openxmlformats.org/wordprocessingml/2006/main" xmlns:w14="http://schemas.microsoft.com/office/word/2010/wordml" xmlns:w15="http://schemas.microsoft.com/office/word/2012/wordml" xmlns:w16se="http://schemas.microsoft.com/office/word/2015/wordml/symex" xmlns:wpg="http://schemas.microsoft.com/office/word/2010/wordprocessingGroup" xmlns:wpi="http://schemas.microsoft.com/office/word/2010/wordprocessingInk" xmlns:wne="http://schemas.microsoft.com/office/word/2006/wordml" xmlns:wps="http://schemas.microsoft.com/office/word/2010/wordprocessingShape" mc:Ignorable="w14 w15 w16se wp14">
   <w:footnote w:type="separator" w:id="-1">
     <w:p>
       <w:pPr>
@@ -208,8 +798,825 @@
 </w:footnotes>
 </file>
 
+<file path=word/numbering.xml><?xml version="1.0" encoding="utf-8"?>
+<w:numbering xmlns:wpc="http://schemas.microsoft.com/office/word/2010/wordprocessingCanvas" xmlns:cx="http://schemas.microsoft.com/office/drawing/2014/chartex" xmlns:cx1="http://schemas.microsoft.com/office/drawing/2015/9/8/chartex" xmlns:mc="http://schemas.openxmlformats.org/markup-compatibility/2006" xmlns:o="urn:schemas-microsoft-com:office:office" xmlns:r="http://schemas.openxmlformats.org/officeDocument/2006/relationships" xmlns:m="http://schemas.openxmlformats.org/officeDocument/2006/math" xmlns:v="urn:schemas-microsoft-com:vml" xmlns:wp14="http://schemas.microsoft.com/office/word/2010/wordprocessingDrawing" xmlns:wp="http://schemas.openxmlformats.org/drawingml/2006/wordprocessingDrawing" xmlns:w10="urn:schemas-microsoft-com:office:word" xmlns:w="http://schemas.openxmlformats.org/wordprocessingml/2006/main" xmlns:w14="http://schemas.microsoft.com/office/word/2010/wordml" xmlns:w15="http://schemas.microsoft.com/office/word/2012/wordml" xmlns:w16se="http://schemas.microsoft.com/office/word/2015/wordml/symex" xmlns:wpg="http://schemas.microsoft.com/office/word/2010/wordprocessingGroup" xmlns:wpi="http://schemas.microsoft.com/office/word/2010/wordprocessingInk" xmlns:wne="http://schemas.microsoft.com/office/word/2006/wordml" xmlns:wps="http://schemas.microsoft.com/office/word/2010/wordprocessingShape" mc:Ignorable="w14 w15 w16se wp14">
+  <w:abstractNum w:abstractNumId="0" w15:restartNumberingAfterBreak="0">
+    <w:nsid w:val="0F085094"/>
+    <w:multiLevelType w:val="hybridMultilevel"/>
+    <w:tmpl w:val="05EED4F2"/>
+    <w:lvl w:ilvl="0" w:tplc="08090001">
+      <w:start w:val="1"/>
+      <w:numFmt w:val="bullet"/>
+      <w:lvlText w:val=""/>
+      <w:lvlJc w:val="left"/>
+      <w:pPr>
+        <w:ind w:left="720" w:hanging="360"/>
+      </w:pPr>
+      <w:rPr>
+        <w:rFonts w:ascii="Symbol" w:hAnsi="Symbol" w:hint="default"/>
+      </w:rPr>
+    </w:lvl>
+    <w:lvl w:ilvl="1" w:tplc="08090003" w:tentative="1">
+      <w:start w:val="1"/>
+      <w:numFmt w:val="bullet"/>
+      <w:lvlText w:val="o"/>
+      <w:lvlJc w:val="left"/>
+      <w:pPr>
+        <w:ind w:left="1440" w:hanging="360"/>
+      </w:pPr>
+      <w:rPr>
+        <w:rFonts w:ascii="Courier New" w:hAnsi="Courier New" w:cs="Courier New" w:hint="default"/>
+      </w:rPr>
+    </w:lvl>
+    <w:lvl w:ilvl="2" w:tplc="08090005" w:tentative="1">
+      <w:start w:val="1"/>
+      <w:numFmt w:val="bullet"/>
+      <w:lvlText w:val=""/>
+      <w:lvlJc w:val="left"/>
+      <w:pPr>
+        <w:ind w:left="2160" w:hanging="360"/>
+      </w:pPr>
+      <w:rPr>
+        <w:rFonts w:ascii="Wingdings" w:hAnsi="Wingdings" w:hint="default"/>
+      </w:rPr>
+    </w:lvl>
+    <w:lvl w:ilvl="3" w:tplc="08090001" w:tentative="1">
+      <w:start w:val="1"/>
+      <w:numFmt w:val="bullet"/>
+      <w:lvlText w:val=""/>
+      <w:lvlJc w:val="left"/>
+      <w:pPr>
+        <w:ind w:left="2880" w:hanging="360"/>
+      </w:pPr>
+      <w:rPr>
+        <w:rFonts w:ascii="Symbol" w:hAnsi="Symbol" w:hint="default"/>
+      </w:rPr>
+    </w:lvl>
+    <w:lvl w:ilvl="4" w:tplc="08090003" w:tentative="1">
+      <w:start w:val="1"/>
+      <w:numFmt w:val="bullet"/>
+      <w:lvlText w:val="o"/>
+      <w:lvlJc w:val="left"/>
+      <w:pPr>
+        <w:ind w:left="3600" w:hanging="360"/>
+      </w:pPr>
+      <w:rPr>
+        <w:rFonts w:ascii="Courier New" w:hAnsi="Courier New" w:cs="Courier New" w:hint="default"/>
+      </w:rPr>
+    </w:lvl>
+    <w:lvl w:ilvl="5" w:tplc="08090005" w:tentative="1">
+      <w:start w:val="1"/>
+      <w:numFmt w:val="bullet"/>
+      <w:lvlText w:val=""/>
+      <w:lvlJc w:val="left"/>
+      <w:pPr>
+        <w:ind w:left="4320" w:hanging="360"/>
+      </w:pPr>
+      <w:rPr>
+        <w:rFonts w:ascii="Wingdings" w:hAnsi="Wingdings" w:hint="default"/>
+      </w:rPr>
+    </w:lvl>
+    <w:lvl w:ilvl="6" w:tplc="08090001" w:tentative="1">
+      <w:start w:val="1"/>
+      <w:numFmt w:val="bullet"/>
+      <w:lvlText w:val=""/>
+      <w:lvlJc w:val="left"/>
+      <w:pPr>
+        <w:ind w:left="5040" w:hanging="360"/>
+      </w:pPr>
+      <w:rPr>
+        <w:rFonts w:ascii="Symbol" w:hAnsi="Symbol" w:hint="default"/>
+      </w:rPr>
+    </w:lvl>
+    <w:lvl w:ilvl="7" w:tplc="08090003" w:tentative="1">
+      <w:start w:val="1"/>
+      <w:numFmt w:val="bullet"/>
+      <w:lvlText w:val="o"/>
+      <w:lvlJc w:val="left"/>
+      <w:pPr>
+        <w:ind w:left="5760" w:hanging="360"/>
+      </w:pPr>
+      <w:rPr>
+        <w:rFonts w:ascii="Courier New" w:hAnsi="Courier New" w:cs="Courier New" w:hint="default"/>
+      </w:rPr>
+    </w:lvl>
+    <w:lvl w:ilvl="8" w:tplc="08090005" w:tentative="1">
+      <w:start w:val="1"/>
+      <w:numFmt w:val="bullet"/>
+      <w:lvlText w:val=""/>
+      <w:lvlJc w:val="left"/>
+      <w:pPr>
+        <w:ind w:left="6480" w:hanging="360"/>
+      </w:pPr>
+      <w:rPr>
+        <w:rFonts w:ascii="Wingdings" w:hAnsi="Wingdings" w:hint="default"/>
+      </w:rPr>
+    </w:lvl>
+  </w:abstractNum>
+  <w:abstractNum w:abstractNumId="1" w15:restartNumberingAfterBreak="0">
+    <w:nsid w:val="37DB0B56"/>
+    <w:multiLevelType w:val="hybridMultilevel"/>
+    <w:tmpl w:val="1200FA3E"/>
+    <w:lvl w:ilvl="0" w:tplc="08090001">
+      <w:start w:val="1"/>
+      <w:numFmt w:val="bullet"/>
+      <w:lvlText w:val=""/>
+      <w:lvlJc w:val="left"/>
+      <w:pPr>
+        <w:ind w:left="720" w:hanging="360"/>
+      </w:pPr>
+      <w:rPr>
+        <w:rFonts w:ascii="Symbol" w:hAnsi="Symbol" w:hint="default"/>
+      </w:rPr>
+    </w:lvl>
+    <w:lvl w:ilvl="1" w:tplc="08090003" w:tentative="1">
+      <w:start w:val="1"/>
+      <w:numFmt w:val="bullet"/>
+      <w:lvlText w:val="o"/>
+      <w:lvlJc w:val="left"/>
+      <w:pPr>
+        <w:ind w:left="1440" w:hanging="360"/>
+      </w:pPr>
+      <w:rPr>
+        <w:rFonts w:ascii="Courier New" w:hAnsi="Courier New" w:cs="Courier New" w:hint="default"/>
+      </w:rPr>
+    </w:lvl>
+    <w:lvl w:ilvl="2" w:tplc="08090005" w:tentative="1">
+      <w:start w:val="1"/>
+      <w:numFmt w:val="bullet"/>
+      <w:lvlText w:val=""/>
+      <w:lvlJc w:val="left"/>
+      <w:pPr>
+        <w:ind w:left="2160" w:hanging="360"/>
+      </w:pPr>
+      <w:rPr>
+        <w:rFonts w:ascii="Wingdings" w:hAnsi="Wingdings" w:hint="default"/>
+      </w:rPr>
+    </w:lvl>
+    <w:lvl w:ilvl="3" w:tplc="08090001" w:tentative="1">
+      <w:start w:val="1"/>
+      <w:numFmt w:val="bullet"/>
+      <w:lvlText w:val=""/>
+      <w:lvlJc w:val="left"/>
+      <w:pPr>
+        <w:ind w:left="2880" w:hanging="360"/>
+      </w:pPr>
+      <w:rPr>
+        <w:rFonts w:ascii="Symbol" w:hAnsi="Symbol" w:hint="default"/>
+      </w:rPr>
+    </w:lvl>
+    <w:lvl w:ilvl="4" w:tplc="08090003" w:tentative="1">
+      <w:start w:val="1"/>
+      <w:numFmt w:val="bullet"/>
+      <w:lvlText w:val="o"/>
+      <w:lvlJc w:val="left"/>
+      <w:pPr>
+        <w:ind w:left="3600" w:hanging="360"/>
+      </w:pPr>
+      <w:rPr>
+        <w:rFonts w:ascii="Courier New" w:hAnsi="Courier New" w:cs="Courier New" w:hint="default"/>
+      </w:rPr>
+    </w:lvl>
+    <w:lvl w:ilvl="5" w:tplc="08090005" w:tentative="1">
+      <w:start w:val="1"/>
+      <w:numFmt w:val="bullet"/>
+      <w:lvlText w:val=""/>
+      <w:lvlJc w:val="left"/>
+      <w:pPr>
+        <w:ind w:left="4320" w:hanging="360"/>
+      </w:pPr>
+      <w:rPr>
+        <w:rFonts w:ascii="Wingdings" w:hAnsi="Wingdings" w:hint="default"/>
+      </w:rPr>
+    </w:lvl>
+    <w:lvl w:ilvl="6" w:tplc="08090001" w:tentative="1">
+      <w:start w:val="1"/>
+      <w:numFmt w:val="bullet"/>
+      <w:lvlText w:val=""/>
+      <w:lvlJc w:val="left"/>
+      <w:pPr>
+        <w:ind w:left="5040" w:hanging="360"/>
+      </w:pPr>
+      <w:rPr>
+        <w:rFonts w:ascii="Symbol" w:hAnsi="Symbol" w:hint="default"/>
+      </w:rPr>
+    </w:lvl>
+    <w:lvl w:ilvl="7" w:tplc="08090003" w:tentative="1">
+      <w:start w:val="1"/>
+      <w:numFmt w:val="bullet"/>
+      <w:lvlText w:val="o"/>
+      <w:lvlJc w:val="left"/>
+      <w:pPr>
+        <w:ind w:left="5760" w:hanging="360"/>
+      </w:pPr>
+      <w:rPr>
+        <w:rFonts w:ascii="Courier New" w:hAnsi="Courier New" w:cs="Courier New" w:hint="default"/>
+      </w:rPr>
+    </w:lvl>
+    <w:lvl w:ilvl="8" w:tplc="08090005" w:tentative="1">
+      <w:start w:val="1"/>
+      <w:numFmt w:val="bullet"/>
+      <w:lvlText w:val=""/>
+      <w:lvlJc w:val="left"/>
+      <w:pPr>
+        <w:ind w:left="6480" w:hanging="360"/>
+      </w:pPr>
+      <w:rPr>
+        <w:rFonts w:ascii="Wingdings" w:hAnsi="Wingdings" w:hint="default"/>
+      </w:rPr>
+    </w:lvl>
+  </w:abstractNum>
+  <w:abstractNum w:abstractNumId="2" w15:restartNumberingAfterBreak="0">
+    <w:nsid w:val="38404179"/>
+    <w:multiLevelType w:val="hybridMultilevel"/>
+    <w:tmpl w:val="10BEBDF4"/>
+    <w:lvl w:ilvl="0" w:tplc="08090001">
+      <w:start w:val="1"/>
+      <w:numFmt w:val="bullet"/>
+      <w:lvlText w:val=""/>
+      <w:lvlJc w:val="left"/>
+      <w:pPr>
+        <w:ind w:left="720" w:hanging="360"/>
+      </w:pPr>
+      <w:rPr>
+        <w:rFonts w:ascii="Symbol" w:hAnsi="Symbol" w:hint="default"/>
+      </w:rPr>
+    </w:lvl>
+    <w:lvl w:ilvl="1" w:tplc="08090003" w:tentative="1">
+      <w:start w:val="1"/>
+      <w:numFmt w:val="bullet"/>
+      <w:lvlText w:val="o"/>
+      <w:lvlJc w:val="left"/>
+      <w:pPr>
+        <w:ind w:left="1440" w:hanging="360"/>
+      </w:pPr>
+      <w:rPr>
+        <w:rFonts w:ascii="Courier New" w:hAnsi="Courier New" w:cs="Courier New" w:hint="default"/>
+      </w:rPr>
+    </w:lvl>
+    <w:lvl w:ilvl="2" w:tplc="08090005" w:tentative="1">
+      <w:start w:val="1"/>
+      <w:numFmt w:val="bullet"/>
+      <w:lvlText w:val=""/>
+      <w:lvlJc w:val="left"/>
+      <w:pPr>
+        <w:ind w:left="2160" w:hanging="360"/>
+      </w:pPr>
+      <w:rPr>
+        <w:rFonts w:ascii="Wingdings" w:hAnsi="Wingdings" w:hint="default"/>
+      </w:rPr>
+    </w:lvl>
+    <w:lvl w:ilvl="3" w:tplc="08090001" w:tentative="1">
+      <w:start w:val="1"/>
+      <w:numFmt w:val="bullet"/>
+      <w:lvlText w:val=""/>
+      <w:lvlJc w:val="left"/>
+      <w:pPr>
+        <w:ind w:left="2880" w:hanging="360"/>
+      </w:pPr>
+      <w:rPr>
+        <w:rFonts w:ascii="Symbol" w:hAnsi="Symbol" w:hint="default"/>
+      </w:rPr>
+    </w:lvl>
+    <w:lvl w:ilvl="4" w:tplc="08090003" w:tentative="1">
+      <w:start w:val="1"/>
+      <w:numFmt w:val="bullet"/>
+      <w:lvlText w:val="o"/>
+      <w:lvlJc w:val="left"/>
+      <w:pPr>
+        <w:ind w:left="3600" w:hanging="360"/>
+      </w:pPr>
+      <w:rPr>
+        <w:rFonts w:ascii="Courier New" w:hAnsi="Courier New" w:cs="Courier New" w:hint="default"/>
+      </w:rPr>
+    </w:lvl>
+    <w:lvl w:ilvl="5" w:tplc="08090005" w:tentative="1">
+      <w:start w:val="1"/>
+      <w:numFmt w:val="bullet"/>
+      <w:lvlText w:val=""/>
+      <w:lvlJc w:val="left"/>
+      <w:pPr>
+        <w:ind w:left="4320" w:hanging="360"/>
+      </w:pPr>
+      <w:rPr>
+        <w:rFonts w:ascii="Wingdings" w:hAnsi="Wingdings" w:hint="default"/>
+      </w:rPr>
+    </w:lvl>
+    <w:lvl w:ilvl="6" w:tplc="08090001" w:tentative="1">
+      <w:start w:val="1"/>
+      <w:numFmt w:val="bullet"/>
+      <w:lvlText w:val=""/>
+      <w:lvlJc w:val="left"/>
+      <w:pPr>
+        <w:ind w:left="5040" w:hanging="360"/>
+      </w:pPr>
+      <w:rPr>
+        <w:rFonts w:ascii="Symbol" w:hAnsi="Symbol" w:hint="default"/>
+      </w:rPr>
+    </w:lvl>
+    <w:lvl w:ilvl="7" w:tplc="08090003" w:tentative="1">
+      <w:start w:val="1"/>
+      <w:numFmt w:val="bullet"/>
+      <w:lvlText w:val="o"/>
+      <w:lvlJc w:val="left"/>
+      <w:pPr>
+        <w:ind w:left="5760" w:hanging="360"/>
+      </w:pPr>
+      <w:rPr>
+        <w:rFonts w:ascii="Courier New" w:hAnsi="Courier New" w:cs="Courier New" w:hint="default"/>
+      </w:rPr>
+    </w:lvl>
+    <w:lvl w:ilvl="8" w:tplc="08090005" w:tentative="1">
+      <w:start w:val="1"/>
+      <w:numFmt w:val="bullet"/>
+      <w:lvlText w:val=""/>
+      <w:lvlJc w:val="left"/>
+      <w:pPr>
+        <w:ind w:left="6480" w:hanging="360"/>
+      </w:pPr>
+      <w:rPr>
+        <w:rFonts w:ascii="Wingdings" w:hAnsi="Wingdings" w:hint="default"/>
+      </w:rPr>
+    </w:lvl>
+  </w:abstractNum>
+  <w:abstractNum w:abstractNumId="3" w15:restartNumberingAfterBreak="0">
+    <w:nsid w:val="762E08FE"/>
+    <w:multiLevelType w:val="hybridMultilevel"/>
+    <w:tmpl w:val="2EDAE138"/>
+    <w:lvl w:ilvl="0" w:tplc="08090001">
+      <w:start w:val="1"/>
+      <w:numFmt w:val="bullet"/>
+      <w:lvlText w:val=""/>
+      <w:lvlJc w:val="left"/>
+      <w:pPr>
+        <w:ind w:left="720" w:hanging="360"/>
+      </w:pPr>
+      <w:rPr>
+        <w:rFonts w:ascii="Symbol" w:hAnsi="Symbol" w:hint="default"/>
+      </w:rPr>
+    </w:lvl>
+    <w:lvl w:ilvl="1" w:tplc="08090003" w:tentative="1">
+      <w:start w:val="1"/>
+      <w:numFmt w:val="bullet"/>
+      <w:lvlText w:val="o"/>
+      <w:lvlJc w:val="left"/>
+      <w:pPr>
+        <w:ind w:left="1440" w:hanging="360"/>
+      </w:pPr>
+      <w:rPr>
+        <w:rFonts w:ascii="Courier New" w:hAnsi="Courier New" w:cs="Courier New" w:hint="default"/>
+      </w:rPr>
+    </w:lvl>
+    <w:lvl w:ilvl="2" w:tplc="08090005" w:tentative="1">
+      <w:start w:val="1"/>
+      <w:numFmt w:val="bullet"/>
+      <w:lvlText w:val=""/>
+      <w:lvlJc w:val="left"/>
+      <w:pPr>
+        <w:ind w:left="2160" w:hanging="360"/>
+      </w:pPr>
+      <w:rPr>
+        <w:rFonts w:ascii="Wingdings" w:hAnsi="Wingdings" w:hint="default"/>
+      </w:rPr>
+    </w:lvl>
+    <w:lvl w:ilvl="3" w:tplc="08090001" w:tentative="1">
+      <w:start w:val="1"/>
+      <w:numFmt w:val="bullet"/>
+      <w:lvlText w:val=""/>
+      <w:lvlJc w:val="left"/>
+      <w:pPr>
+        <w:ind w:left="2880" w:hanging="360"/>
+      </w:pPr>
+      <w:rPr>
+        <w:rFonts w:ascii="Symbol" w:hAnsi="Symbol" w:hint="default"/>
+      </w:rPr>
+    </w:lvl>
+    <w:lvl w:ilvl="4" w:tplc="08090003" w:tentative="1">
+      <w:start w:val="1"/>
+      <w:numFmt w:val="bullet"/>
+      <w:lvlText w:val="o"/>
+      <w:lvlJc w:val="left"/>
+      <w:pPr>
+        <w:ind w:left="3600" w:hanging="360"/>
+      </w:pPr>
+      <w:rPr>
+        <w:rFonts w:ascii="Courier New" w:hAnsi="Courier New" w:cs="Courier New" w:hint="default"/>
+      </w:rPr>
+    </w:lvl>
+    <w:lvl w:ilvl="5" w:tplc="08090005" w:tentative="1">
+      <w:start w:val="1"/>
+      <w:numFmt w:val="bullet"/>
+      <w:lvlText w:val=""/>
+      <w:lvlJc w:val="left"/>
+      <w:pPr>
+        <w:ind w:left="4320" w:hanging="360"/>
+      </w:pPr>
+      <w:rPr>
+        <w:rFonts w:ascii="Wingdings" w:hAnsi="Wingdings" w:hint="default"/>
+      </w:rPr>
+    </w:lvl>
+    <w:lvl w:ilvl="6" w:tplc="08090001" w:tentative="1">
+      <w:start w:val="1"/>
+      <w:numFmt w:val="bullet"/>
+      <w:lvlText w:val=""/>
+      <w:lvlJc w:val="left"/>
+      <w:pPr>
+        <w:ind w:left="5040" w:hanging="360"/>
+      </w:pPr>
+      <w:rPr>
+        <w:rFonts w:ascii="Symbol" w:hAnsi="Symbol" w:hint="default"/>
+      </w:rPr>
+    </w:lvl>
+    <w:lvl w:ilvl="7" w:tplc="08090003" w:tentative="1">
+      <w:start w:val="1"/>
+      <w:numFmt w:val="bullet"/>
+      <w:lvlText w:val="o"/>
+      <w:lvlJc w:val="left"/>
+      <w:pPr>
+        <w:ind w:left="5760" w:hanging="360"/>
+      </w:pPr>
+      <w:rPr>
+        <w:rFonts w:ascii="Courier New" w:hAnsi="Courier New" w:cs="Courier New" w:hint="default"/>
+      </w:rPr>
+    </w:lvl>
+    <w:lvl w:ilvl="8" w:tplc="08090005" w:tentative="1">
+      <w:start w:val="1"/>
+      <w:numFmt w:val="bullet"/>
+      <w:lvlText w:val=""/>
+      <w:lvlJc w:val="left"/>
+      <w:pPr>
+        <w:ind w:left="6480" w:hanging="360"/>
+      </w:pPr>
+      <w:rPr>
+        <w:rFonts w:ascii="Wingdings" w:hAnsi="Wingdings" w:hint="default"/>
+      </w:rPr>
+    </w:lvl>
+  </w:abstractNum>
+  <w:abstractNum w:abstractNumId="4" w15:restartNumberingAfterBreak="0">
+    <w:nsid w:val="7AF139CF"/>
+    <w:multiLevelType w:val="hybridMultilevel"/>
+    <w:tmpl w:val="E9002BF0"/>
+    <w:lvl w:ilvl="0" w:tplc="08090001">
+      <w:start w:val="1"/>
+      <w:numFmt w:val="bullet"/>
+      <w:lvlText w:val=""/>
+      <w:lvlJc w:val="left"/>
+      <w:pPr>
+        <w:ind w:left="720" w:hanging="360"/>
+      </w:pPr>
+      <w:rPr>
+        <w:rFonts w:ascii="Symbol" w:hAnsi="Symbol" w:hint="default"/>
+      </w:rPr>
+    </w:lvl>
+    <w:lvl w:ilvl="1" w:tplc="08090003" w:tentative="1">
+      <w:start w:val="1"/>
+      <w:numFmt w:val="bullet"/>
+      <w:lvlText w:val="o"/>
+      <w:lvlJc w:val="left"/>
+      <w:pPr>
+        <w:ind w:left="1440" w:hanging="360"/>
+      </w:pPr>
+      <w:rPr>
+        <w:rFonts w:ascii="Courier New" w:hAnsi="Courier New" w:cs="Courier New" w:hint="default"/>
+      </w:rPr>
+    </w:lvl>
+    <w:lvl w:ilvl="2" w:tplc="08090005" w:tentative="1">
+      <w:start w:val="1"/>
+      <w:numFmt w:val="bullet"/>
+      <w:lvlText w:val=""/>
+      <w:lvlJc w:val="left"/>
+      <w:pPr>
+        <w:ind w:left="2160" w:hanging="360"/>
+      </w:pPr>
+      <w:rPr>
+        <w:rFonts w:ascii="Wingdings" w:hAnsi="Wingdings" w:hint="default"/>
+      </w:rPr>
+    </w:lvl>
+    <w:lvl w:ilvl="3" w:tplc="08090001" w:tentative="1">
+      <w:start w:val="1"/>
+      <w:numFmt w:val="bullet"/>
+      <w:lvlText w:val=""/>
+      <w:lvlJc w:val="left"/>
+      <w:pPr>
+        <w:ind w:left="2880" w:hanging="360"/>
+      </w:pPr>
+      <w:rPr>
+        <w:rFonts w:ascii="Symbol" w:hAnsi="Symbol" w:hint="default"/>
+      </w:rPr>
+    </w:lvl>
+    <w:lvl w:ilvl="4" w:tplc="08090003" w:tentative="1">
+      <w:start w:val="1"/>
+      <w:numFmt w:val="bullet"/>
+      <w:lvlText w:val="o"/>
+      <w:lvlJc w:val="left"/>
+      <w:pPr>
+        <w:ind w:left="3600" w:hanging="360"/>
+      </w:pPr>
+      <w:rPr>
+        <w:rFonts w:ascii="Courier New" w:hAnsi="Courier New" w:cs="Courier New" w:hint="default"/>
+      </w:rPr>
+    </w:lvl>
+    <w:lvl w:ilvl="5" w:tplc="08090005" w:tentative="1">
+      <w:start w:val="1"/>
+      <w:numFmt w:val="bullet"/>
+      <w:lvlText w:val=""/>
+      <w:lvlJc w:val="left"/>
+      <w:pPr>
+        <w:ind w:left="4320" w:hanging="360"/>
+      </w:pPr>
+      <w:rPr>
+        <w:rFonts w:ascii="Wingdings" w:hAnsi="Wingdings" w:hint="default"/>
+      </w:rPr>
+    </w:lvl>
+    <w:lvl w:ilvl="6" w:tplc="08090001" w:tentative="1">
+      <w:start w:val="1"/>
+      <w:numFmt w:val="bullet"/>
+      <w:lvlText w:val=""/>
+      <w:lvlJc w:val="left"/>
+      <w:pPr>
+        <w:ind w:left="5040" w:hanging="360"/>
+      </w:pPr>
+      <w:rPr>
+        <w:rFonts w:ascii="Symbol" w:hAnsi="Symbol" w:hint="default"/>
+      </w:rPr>
+    </w:lvl>
+    <w:lvl w:ilvl="7" w:tplc="08090003" w:tentative="1">
+      <w:start w:val="1"/>
+      <w:numFmt w:val="bullet"/>
+      <w:lvlText w:val="o"/>
+      <w:lvlJc w:val="left"/>
+      <w:pPr>
+        <w:ind w:left="5760" w:hanging="360"/>
+      </w:pPr>
+      <w:rPr>
+        <w:rFonts w:ascii="Courier New" w:hAnsi="Courier New" w:cs="Courier New" w:hint="default"/>
+      </w:rPr>
+    </w:lvl>
+    <w:lvl w:ilvl="8" w:tplc="08090005" w:tentative="1">
+      <w:start w:val="1"/>
+      <w:numFmt w:val="bullet"/>
+      <w:lvlText w:val=""/>
+      <w:lvlJc w:val="left"/>
+      <w:pPr>
+        <w:ind w:left="6480" w:hanging="360"/>
+      </w:pPr>
+      <w:rPr>
+        <w:rFonts w:ascii="Wingdings" w:hAnsi="Wingdings" w:hint="default"/>
+      </w:rPr>
+    </w:lvl>
+  </w:abstractNum>
+  <w:abstractNum w:abstractNumId="5" w15:restartNumberingAfterBreak="0">
+    <w:nsid w:val="7EC63654"/>
+    <w:multiLevelType w:val="hybridMultilevel"/>
+    <w:tmpl w:val="FF76FDC6"/>
+    <w:lvl w:ilvl="0" w:tplc="08090001">
+      <w:start w:val="1"/>
+      <w:numFmt w:val="bullet"/>
+      <w:lvlText w:val=""/>
+      <w:lvlJc w:val="left"/>
+      <w:pPr>
+        <w:ind w:left="720" w:hanging="360"/>
+      </w:pPr>
+      <w:rPr>
+        <w:rFonts w:ascii="Symbol" w:hAnsi="Symbol" w:hint="default"/>
+      </w:rPr>
+    </w:lvl>
+    <w:lvl w:ilvl="1" w:tplc="08090003" w:tentative="1">
+      <w:start w:val="1"/>
+      <w:numFmt w:val="bullet"/>
+      <w:lvlText w:val="o"/>
+      <w:lvlJc w:val="left"/>
+      <w:pPr>
+        <w:ind w:left="1440" w:hanging="360"/>
+      </w:pPr>
+      <w:rPr>
+        <w:rFonts w:ascii="Courier New" w:hAnsi="Courier New" w:cs="Courier New" w:hint="default"/>
+      </w:rPr>
+    </w:lvl>
+    <w:lvl w:ilvl="2" w:tplc="08090005" w:tentative="1">
+      <w:start w:val="1"/>
+      <w:numFmt w:val="bullet"/>
+      <w:lvlText w:val=""/>
+      <w:lvlJc w:val="left"/>
+      <w:pPr>
+        <w:ind w:left="2160" w:hanging="360"/>
+      </w:pPr>
+      <w:rPr>
+        <w:rFonts w:ascii="Wingdings" w:hAnsi="Wingdings" w:hint="default"/>
+      </w:rPr>
+    </w:lvl>
+    <w:lvl w:ilvl="3" w:tplc="08090001" w:tentative="1">
+      <w:start w:val="1"/>
+      <w:numFmt w:val="bullet"/>
+      <w:lvlText w:val=""/>
+      <w:lvlJc w:val="left"/>
+      <w:pPr>
+        <w:ind w:left="2880" w:hanging="360"/>
+      </w:pPr>
+      <w:rPr>
+        <w:rFonts w:ascii="Symbol" w:hAnsi="Symbol" w:hint="default"/>
+      </w:rPr>
+    </w:lvl>
+    <w:lvl w:ilvl="4" w:tplc="08090003" w:tentative="1">
+      <w:start w:val="1"/>
+      <w:numFmt w:val="bullet"/>
+      <w:lvlText w:val="o"/>
+      <w:lvlJc w:val="left"/>
+      <w:pPr>
+        <w:ind w:left="3600" w:hanging="360"/>
+      </w:pPr>
+      <w:rPr>
+        <w:rFonts w:ascii="Courier New" w:hAnsi="Courier New" w:cs="Courier New" w:hint="default"/>
+      </w:rPr>
+    </w:lvl>
+    <w:lvl w:ilvl="5" w:tplc="08090005" w:tentative="1">
+      <w:start w:val="1"/>
+      <w:numFmt w:val="bullet"/>
+      <w:lvlText w:val=""/>
+      <w:lvlJc w:val="left"/>
+      <w:pPr>
+        <w:ind w:left="4320" w:hanging="360"/>
+      </w:pPr>
+      <w:rPr>
+        <w:rFonts w:ascii="Wingdings" w:hAnsi="Wingdings" w:hint="default"/>
+      </w:rPr>
+    </w:lvl>
+    <w:lvl w:ilvl="6" w:tplc="08090001" w:tentative="1">
+      <w:start w:val="1"/>
+      <w:numFmt w:val="bullet"/>
+      <w:lvlText w:val=""/>
+      <w:lvlJc w:val="left"/>
+      <w:pPr>
+        <w:ind w:left="5040" w:hanging="360"/>
+      </w:pPr>
+      <w:rPr>
+        <w:rFonts w:ascii="Symbol" w:hAnsi="Symbol" w:hint="default"/>
+      </w:rPr>
+    </w:lvl>
+    <w:lvl w:ilvl="7" w:tplc="08090003" w:tentative="1">
+      <w:start w:val="1"/>
+      <w:numFmt w:val="bullet"/>
+      <w:lvlText w:val="o"/>
+      <w:lvlJc w:val="left"/>
+      <w:pPr>
+        <w:ind w:left="5760" w:hanging="360"/>
+      </w:pPr>
+      <w:rPr>
+        <w:rFonts w:ascii="Courier New" w:hAnsi="Courier New" w:cs="Courier New" w:hint="default"/>
+      </w:rPr>
+    </w:lvl>
+    <w:lvl w:ilvl="8" w:tplc="08090005" w:tentative="1">
+      <w:start w:val="1"/>
+      <w:numFmt w:val="bullet"/>
+      <w:lvlText w:val=""/>
+      <w:lvlJc w:val="left"/>
+      <w:pPr>
+        <w:ind w:left="6480" w:hanging="360"/>
+      </w:pPr>
+      <w:rPr>
+        <w:rFonts w:ascii="Wingdings" w:hAnsi="Wingdings" w:hint="default"/>
+      </w:rPr>
+    </w:lvl>
+  </w:abstractNum>
+  <w:abstractNum w:abstractNumId="6" w15:restartNumberingAfterBreak="0">
+    <w:nsid w:val="7F663149"/>
+    <w:multiLevelType w:val="hybridMultilevel"/>
+    <w:tmpl w:val="8EB647C8"/>
+    <w:lvl w:ilvl="0" w:tplc="08090001">
+      <w:start w:val="1"/>
+      <w:numFmt w:val="bullet"/>
+      <w:lvlText w:val=""/>
+      <w:lvlJc w:val="left"/>
+      <w:pPr>
+        <w:ind w:left="720" w:hanging="360"/>
+      </w:pPr>
+      <w:rPr>
+        <w:rFonts w:ascii="Symbol" w:hAnsi="Symbol" w:hint="default"/>
+      </w:rPr>
+    </w:lvl>
+    <w:lvl w:ilvl="1" w:tplc="08090003">
+      <w:start w:val="1"/>
+      <w:numFmt w:val="bullet"/>
+      <w:lvlText w:val="o"/>
+      <w:lvlJc w:val="left"/>
+      <w:pPr>
+        <w:ind w:left="1440" w:hanging="360"/>
+      </w:pPr>
+      <w:rPr>
+        <w:rFonts w:ascii="Courier New" w:hAnsi="Courier New" w:cs="Courier New" w:hint="default"/>
+      </w:rPr>
+    </w:lvl>
+    <w:lvl w:ilvl="2" w:tplc="08090005" w:tentative="1">
+      <w:start w:val="1"/>
+      <w:numFmt w:val="bullet"/>
+      <w:lvlText w:val=""/>
+      <w:lvlJc w:val="left"/>
+      <w:pPr>
+        <w:ind w:left="2160" w:hanging="360"/>
+      </w:pPr>
+      <w:rPr>
+        <w:rFonts w:ascii="Wingdings" w:hAnsi="Wingdings" w:hint="default"/>
+      </w:rPr>
+    </w:lvl>
+    <w:lvl w:ilvl="3" w:tplc="08090001" w:tentative="1">
+      <w:start w:val="1"/>
+      <w:numFmt w:val="bullet"/>
+      <w:lvlText w:val=""/>
+      <w:lvlJc w:val="left"/>
+      <w:pPr>
+        <w:ind w:left="2880" w:hanging="360"/>
+      </w:pPr>
+      <w:rPr>
+        <w:rFonts w:ascii="Symbol" w:hAnsi="Symbol" w:hint="default"/>
+      </w:rPr>
+    </w:lvl>
+    <w:lvl w:ilvl="4" w:tplc="08090003" w:tentative="1">
+      <w:start w:val="1"/>
+      <w:numFmt w:val="bullet"/>
+      <w:lvlText w:val="o"/>
+      <w:lvlJc w:val="left"/>
+      <w:pPr>
+        <w:ind w:left="3600" w:hanging="360"/>
+      </w:pPr>
+      <w:rPr>
+        <w:rFonts w:ascii="Courier New" w:hAnsi="Courier New" w:cs="Courier New" w:hint="default"/>
+      </w:rPr>
+    </w:lvl>
+    <w:lvl w:ilvl="5" w:tplc="08090005" w:tentative="1">
+      <w:start w:val="1"/>
+      <w:numFmt w:val="bullet"/>
+      <w:lvlText w:val=""/>
+      <w:lvlJc w:val="left"/>
+      <w:pPr>
+        <w:ind w:left="4320" w:hanging="360"/>
+      </w:pPr>
+      <w:rPr>
+        <w:rFonts w:ascii="Wingdings" w:hAnsi="Wingdings" w:hint="default"/>
+      </w:rPr>
+    </w:lvl>
+    <w:lvl w:ilvl="6" w:tplc="08090001" w:tentative="1">
+      <w:start w:val="1"/>
+      <w:numFmt w:val="bullet"/>
+      <w:lvlText w:val=""/>
+      <w:lvlJc w:val="left"/>
+      <w:pPr>
+        <w:ind w:left="5040" w:hanging="360"/>
+      </w:pPr>
+      <w:rPr>
+        <w:rFonts w:ascii="Symbol" w:hAnsi="Symbol" w:hint="default"/>
+      </w:rPr>
+    </w:lvl>
+    <w:lvl w:ilvl="7" w:tplc="08090003" w:tentative="1">
+      <w:start w:val="1"/>
+      <w:numFmt w:val="bullet"/>
+      <w:lvlText w:val="o"/>
+      <w:lvlJc w:val="left"/>
+      <w:pPr>
+        <w:ind w:left="5760" w:hanging="360"/>
+      </w:pPr>
+      <w:rPr>
+        <w:rFonts w:ascii="Courier New" w:hAnsi="Courier New" w:cs="Courier New" w:hint="default"/>
+      </w:rPr>
+    </w:lvl>
+    <w:lvl w:ilvl="8" w:tplc="08090005" w:tentative="1">
+      <w:start w:val="1"/>
+      <w:numFmt w:val="bullet"/>
+      <w:lvlText w:val=""/>
+      <w:lvlJc w:val="left"/>
+      <w:pPr>
+        <w:ind w:left="6480" w:hanging="360"/>
+      </w:pPr>
+      <w:rPr>
+        <w:rFonts w:ascii="Wingdings" w:hAnsi="Wingdings" w:hint="default"/>
+      </w:rPr>
+    </w:lvl>
+  </w:abstractNum>
+  <w:num w:numId="1">
+    <w:abstractNumId w:val="3"/>
+  </w:num>
+  <w:num w:numId="2">
+    <w:abstractNumId w:val="2"/>
+  </w:num>
+  <w:num w:numId="3">
+    <w:abstractNumId w:val="6"/>
+  </w:num>
+  <w:num w:numId="4">
+    <w:abstractNumId w:val="4"/>
+  </w:num>
+  <w:num w:numId="5">
+    <w:abstractNumId w:val="5"/>
+  </w:num>
+  <w:num w:numId="6">
+    <w:abstractNumId w:val="1"/>
+  </w:num>
+  <w:num w:numId="7">
+    <w:abstractNumId w:val="0"/>
+  </w:num>
+</w:numbering>
+</file>
+
 <file path=word/styles.xml><?xml version="1.0" encoding="utf-8"?>
-<w:styles xmlns:r="http://schemas.openxmlformats.org/officeDocument/2006/relationships" xmlns:w="http://schemas.openxmlformats.org/wordprocessingml/2006/main">
+<w:styles xmlns:mc="http://schemas.openxmlformats.org/markup-compatibility/2006" xmlns:r="http://schemas.openxmlformats.org/officeDocument/2006/relationships" xmlns:w="http://schemas.openxmlformats.org/wordprocessingml/2006/main" xmlns:w14="http://schemas.microsoft.com/office/word/2010/wordml" xmlns:w15="http://schemas.microsoft.com/office/word/2012/wordml" xmlns:w16se="http://schemas.microsoft.com/office/word/2015/wordml/symex" mc:Ignorable="w14 w15 w16se">
   <w:docDefaults>
     <w:rPrDefault>
       <w:rPr>
@@ -225,144 +1632,378 @@
       </w:pPr>
     </w:pPrDefault>
   </w:docDefaults>
-  <w:latentStyles w:defLockedState="0" w:defUIPriority="99" w:defSemiHidden="1" w:defUnhideWhenUsed="1" w:defQFormat="0" w:count="267">
-    <w:lsdException w:name="Normal" w:semiHidden="0" w:uiPriority="0" w:unhideWhenUsed="0" w:qFormat="1"/>
-    <w:lsdException w:name="heading 1" w:semiHidden="0" w:uiPriority="9" w:unhideWhenUsed="0" w:qFormat="1"/>
-    <w:lsdException w:name="heading 2" w:uiPriority="9" w:qFormat="1"/>
-    <w:lsdException w:name="heading 3" w:uiPriority="9" w:qFormat="1"/>
-    <w:lsdException w:name="heading 4" w:uiPriority="9" w:qFormat="1"/>
-    <w:lsdException w:name="heading 5" w:uiPriority="9" w:qFormat="1"/>
-    <w:lsdException w:name="heading 6" w:uiPriority="9" w:qFormat="1"/>
-    <w:lsdException w:name="heading 7" w:uiPriority="9" w:qFormat="1"/>
-    <w:lsdException w:name="heading 8" w:uiPriority="9" w:qFormat="1"/>
-    <w:lsdException w:name="heading 9" w:uiPriority="9" w:qFormat="1"/>
-    <w:lsdException w:name="toc 1" w:uiPriority="39"/>
-    <w:lsdException w:name="toc 2" w:uiPriority="39"/>
-    <w:lsdException w:name="toc 3" w:uiPriority="39"/>
-    <w:lsdException w:name="toc 4" w:uiPriority="39"/>
-    <w:lsdException w:name="toc 5" w:uiPriority="39"/>
-    <w:lsdException w:name="toc 6" w:uiPriority="39"/>
-    <w:lsdException w:name="toc 7" w:uiPriority="39"/>
-    <w:lsdException w:name="toc 8" w:uiPriority="39"/>
-    <w:lsdException w:name="toc 9" w:uiPriority="39"/>
-    <w:lsdException w:name="caption" w:uiPriority="35" w:qFormat="1"/>
-    <w:lsdException w:name="Title" w:semiHidden="0" w:uiPriority="10" w:unhideWhenUsed="0" w:qFormat="1"/>
-    <w:lsdException w:name="Default Paragraph Font" w:uiPriority="1"/>
-    <w:lsdException w:name="Subtitle" w:semiHidden="0" w:uiPriority="11" w:unhideWhenUsed="0" w:qFormat="1"/>
-    <w:lsdException w:name="Strong" w:semiHidden="0" w:uiPriority="22" w:unhideWhenUsed="0" w:qFormat="1"/>
-    <w:lsdException w:name="Emphasis" w:semiHidden="0" w:uiPriority="20" w:unhideWhenUsed="0" w:qFormat="1"/>
-    <w:lsdException w:name="Table Grid" w:semiHidden="0" w:uiPriority="59" w:unhideWhenUsed="0"/>
-    <w:lsdException w:name="Placeholder Text" w:unhideWhenUsed="0"/>
-    <w:lsdException w:name="No Spacing" w:semiHidden="0" w:uiPriority="1" w:unhideWhenUsed="0" w:qFormat="1"/>
-    <w:lsdException w:name="Light Shading" w:semiHidden="0" w:uiPriority="60" w:unhideWhenUsed="0"/>
-    <w:lsdException w:name="Light List" w:semiHidden="0" w:uiPriority="61" w:unhideWhenUsed="0"/>
-    <w:lsdException w:name="Light Grid" w:semiHidden="0" w:uiPriority="62" w:unhideWhenUsed="0"/>
-    <w:lsdException w:name="Medium Shading 1" w:semiHidden="0" w:uiPriority="63" w:unhideWhenUsed="0"/>
-    <w:lsdException w:name="Medium Shading 2" w:semiHidden="0" w:uiPriority="64" w:unhideWhenUsed="0"/>
-    <w:lsdException w:name="Medium List 1" w:semiHidden="0" w:uiPriority="65" w:unhideWhenUsed="0"/>
-    <w:lsdException w:name="Medium List 2" w:semiHidden="0" w:uiPriority="66" w:unhideWhenUsed="0"/>
-    <w:lsdException w:name="Medium Grid 1" w:semiHidden="0" w:uiPriority="67" w:unhideWhenUsed="0"/>
-    <w:lsdException w:name="Medium Grid 2" w:semiHidden="0" w:uiPriority="68" w:unhideWhenUsed="0"/>
-    <w:lsdException w:name="Medium Grid 3" w:semiHidden="0" w:uiPriority="69" w:unhideWhenUsed="0"/>
-    <w:lsdException w:name="Dark List" w:semiHidden="0" w:uiPriority="70" w:unhideWhenUsed="0"/>
-    <w:lsdException w:name="Colorful Shading" w:semiHidden="0" w:uiPriority="71" w:unhideWhenUsed="0"/>
-    <w:lsdException w:name="Colorful List" w:semiHidden="0" w:uiPriority="72" w:unhideWhenUsed="0"/>
-    <w:lsdException w:name="Colorful Grid" w:semiHidden="0" w:uiPriority="73" w:unhideWhenUsed="0"/>
-    <w:lsdException w:name="Light Shading Accent 1" w:semiHidden="0" w:uiPriority="60" w:unhideWhenUsed="0"/>
-    <w:lsdException w:name="Light List Accent 1" w:semiHidden="0" w:uiPriority="61" w:unhideWhenUsed="0"/>
-    <w:lsdException w:name="Light Grid Accent 1" w:semiHidden="0" w:uiPriority="62" w:unhideWhenUsed="0"/>
-    <w:lsdException w:name="Medium Shading 1 Accent 1" w:semiHidden="0" w:uiPriority="63" w:unhideWhenUsed="0"/>
-    <w:lsdException w:name="Medium Shading 2 Accent 1" w:semiHidden="0" w:uiPriority="64" w:unhideWhenUsed="0"/>
-    <w:lsdException w:name="Medium List 1 Accent 1" w:semiHidden="0" w:uiPriority="65" w:unhideWhenUsed="0"/>
-    <w:lsdException w:name="Revision" w:unhideWhenUsed="0"/>
-    <w:lsdException w:name="List Paragraph" w:semiHidden="0" w:uiPriority="34" w:unhideWhenUsed="0" w:qFormat="1"/>
-    <w:lsdException w:name="Quote" w:semiHidden="0" w:uiPriority="29" w:unhideWhenUsed="0" w:qFormat="1"/>
-    <w:lsdException w:name="Intense Quote" w:semiHidden="0" w:uiPriority="30" w:unhideWhenUsed="0" w:qFormat="1"/>
-    <w:lsdException w:name="Medium List 2 Accent 1" w:semiHidden="0" w:uiPriority="66" w:unhideWhenUsed="0"/>
-    <w:lsdException w:name="Medium Grid 1 Accent 1" w:semiHidden="0" w:uiPriority="67" w:unhideWhenUsed="0"/>
-    <w:lsdException w:name="Medium Grid 2 Accent 1" w:semiHidden="0" w:uiPriority="68" w:unhideWhenUsed="0"/>
-    <w:lsdException w:name="Medium Grid 3 Accent 1" w:semiHidden="0" w:uiPriority="69" w:unhideWhenUsed="0"/>
-    <w:lsdException w:name="Dark List Accent 1" w:semiHidden="0" w:uiPriority="70" w:unhideWhenUsed="0"/>
-    <w:lsdException w:name="Colorful Shading Accent 1" w:semiHidden="0" w:uiPriority="71" w:unhideWhenUsed="0"/>
-    <w:lsdException w:name="Colorful List Accent 1" w:semiHidden="0" w:uiPriority="72" w:unhideWhenUsed="0"/>
-    <w:lsdException w:name="Colorful Grid Accent 1" w:semiHidden="0" w:uiPriority="73" w:unhideWhenUsed="0"/>
-    <w:lsdException w:name="Light Shading Accent 2" w:semiHidden="0" w:uiPriority="60" w:unhideWhenUsed="0"/>
-    <w:lsdException w:name="Light List Accent 2" w:semiHidden="0" w:uiPriority="61" w:unhideWhenUsed="0"/>
-    <w:lsdException w:name="Light Grid Accent 2" w:semiHidden="0" w:uiPriority="62" w:unhideWhenUsed="0"/>
-    <w:lsdException w:name="Medium Shading 1 Accent 2" w:semiHidden="0" w:uiPriority="63" w:unhideWhenUsed="0"/>
-    <w:lsdException w:name="Medium Shading 2 Accent 2" w:semiHidden="0" w:uiPriority="64" w:unhideWhenUsed="0"/>
-    <w:lsdException w:name="Medium List 1 Accent 2" w:semiHidden="0" w:uiPriority="65" w:unhideWhenUsed="0"/>
-    <w:lsdException w:name="Medium List 2 Accent 2" w:semiHidden="0" w:uiPriority="66" w:unhideWhenUsed="0"/>
-    <w:lsdException w:name="Medium Grid 1 Accent 2" w:semiHidden="0" w:uiPriority="67" w:unhideWhenUsed="0"/>
-    <w:lsdException w:name="Medium Grid 2 Accent 2" w:semiHidden="0" w:uiPriority="68" w:unhideWhenUsed="0"/>
-    <w:lsdException w:name="Medium Grid 3 Accent 2" w:semiHidden="0" w:uiPriority="69" w:unhideWhenUsed="0"/>
-    <w:lsdException w:name="Dark List Accent 2" w:semiHidden="0" w:uiPriority="70" w:unhideWhenUsed="0"/>
-    <w:lsdException w:name="Colorful Shading Accent 2" w:semiHidden="0" w:uiPriority="71" w:unhideWhenUsed="0"/>
-    <w:lsdException w:name="Colorful List Accent 2" w:semiHidden="0" w:uiPriority="72" w:unhideWhenUsed="0"/>
-    <w:lsdException w:name="Colorful Grid Accent 2" w:semiHidden="0" w:uiPriority="73" w:unhideWhenUsed="0"/>
-    <w:lsdException w:name="Light Shading Accent 3" w:semiHidden="0" w:uiPriority="60" w:unhideWhenUsed="0"/>
-    <w:lsdException w:name="Light List Accent 3" w:semiHidden="0" w:uiPriority="61" w:unhideWhenUsed="0"/>
-    <w:lsdException w:name="Light Grid Accent 3" w:semiHidden="0" w:uiPriority="62" w:unhideWhenUsed="0"/>
-    <w:lsdException w:name="Medium Shading 1 Accent 3" w:semiHidden="0" w:uiPriority="63" w:unhideWhenUsed="0"/>
-    <w:lsdException w:name="Medium Shading 2 Accent 3" w:semiHidden="0" w:uiPriority="64" w:unhideWhenUsed="0"/>
-    <w:lsdException w:name="Medium List 1 Accent 3" w:semiHidden="0" w:uiPriority="65" w:unhideWhenUsed="0"/>
-    <w:lsdException w:name="Medium List 2 Accent 3" w:semiHidden="0" w:uiPriority="66" w:unhideWhenUsed="0"/>
-    <w:lsdException w:name="Medium Grid 1 Accent 3" w:semiHidden="0" w:uiPriority="67" w:unhideWhenUsed="0"/>
-    <w:lsdException w:name="Medium Grid 2 Accent 3" w:semiHidden="0" w:uiPriority="68" w:unhideWhenUsed="0"/>
-    <w:lsdException w:name="Medium Grid 3 Accent 3" w:semiHidden="0" w:uiPriority="69" w:unhideWhenUsed="0"/>
-    <w:lsdException w:name="Dark List Accent 3" w:semiHidden="0" w:uiPriority="70" w:unhideWhenUsed="0"/>
-    <w:lsdException w:name="Colorful Shading Accent 3" w:semiHidden="0" w:uiPriority="71" w:unhideWhenUsed="0"/>
-    <w:lsdException w:name="Colorful List Accent 3" w:semiHidden="0" w:uiPriority="72" w:unhideWhenUsed="0"/>
-    <w:lsdException w:name="Colorful Grid Accent 3" w:semiHidden="0" w:uiPriority="73" w:unhideWhenUsed="0"/>
-    <w:lsdException w:name="Light Shading Accent 4" w:semiHidden="0" w:uiPriority="60" w:unhideWhenUsed="0"/>
-    <w:lsdException w:name="Light List Accent 4" w:semiHidden="0" w:uiPriority="61" w:unhideWhenUsed="0"/>
-    <w:lsdException w:name="Light Grid Accent 4" w:semiHidden="0" w:uiPriority="62" w:unhideWhenUsed="0"/>
-    <w:lsdException w:name="Medium Shading 1 Accent 4" w:semiHidden="0" w:uiPriority="63" w:unhideWhenUsed="0"/>
-    <w:lsdException w:name="Medium Shading 2 Accent 4" w:semiHidden="0" w:uiPriority="64" w:unhideWhenUsed="0"/>
-    <w:lsdException w:name="Medium List 1 Accent 4" w:semiHidden="0" w:uiPriority="65" w:unhideWhenUsed="0"/>
-    <w:lsdException w:name="Medium List 2 Accent 4" w:semiHidden="0" w:uiPriority="66" w:unhideWhenUsed="0"/>
-    <w:lsdException w:name="Medium Grid 1 Accent 4" w:semiHidden="0" w:uiPriority="67" w:unhideWhenUsed="0"/>
-    <w:lsdException w:name="Medium Grid 2 Accent 4" w:semiHidden="0" w:uiPriority="68" w:unhideWhenUsed="0"/>
-    <w:lsdException w:name="Medium Grid 3 Accent 4" w:semiHidden="0" w:uiPriority="69" w:unhideWhenUsed="0"/>
-    <w:lsdException w:name="Dark List Accent 4" w:semiHidden="0" w:uiPriority="70" w:unhideWhenUsed="0"/>
-    <w:lsdException w:name="Colorful Shading Accent 4" w:semiHidden="0" w:uiPriority="71" w:unhideWhenUsed="0"/>
-    <w:lsdException w:name="Colorful List Accent 4" w:semiHidden="0" w:uiPriority="72" w:unhideWhenUsed="0"/>
-    <w:lsdException w:name="Colorful Grid Accent 4" w:semiHidden="0" w:uiPriority="73" w:unhideWhenUsed="0"/>
-    <w:lsdException w:name="Light Shading Accent 5" w:semiHidden="0" w:uiPriority="60" w:unhideWhenUsed="0"/>
-    <w:lsdException w:name="Light List Accent 5" w:semiHidden="0" w:uiPriority="61" w:unhideWhenUsed="0"/>
-    <w:lsdException w:name="Light Grid Accent 5" w:semiHidden="0" w:uiPriority="62" w:unhideWhenUsed="0"/>
-    <w:lsdException w:name="Medium Shading 1 Accent 5" w:semiHidden="0" w:uiPriority="63" w:unhideWhenUsed="0"/>
-    <w:lsdException w:name="Medium Shading 2 Accent 5" w:semiHidden="0" w:uiPriority="64" w:unhideWhenUsed="0"/>
-    <w:lsdException w:name="Medium List 1 Accent 5" w:semiHidden="0" w:uiPriority="65" w:unhideWhenUsed="0"/>
-    <w:lsdException w:name="Medium List 2 Accent 5" w:semiHidden="0" w:uiPriority="66" w:unhideWhenUsed="0"/>
-    <w:lsdException w:name="Medium Grid 1 Accent 5" w:semiHidden="0" w:uiPriority="67" w:unhideWhenUsed="0"/>
-    <w:lsdException w:name="Medium Grid 2 Accent 5" w:semiHidden="0" w:uiPriority="68" w:unhideWhenUsed="0"/>
-    <w:lsdException w:name="Medium Grid 3 Accent 5" w:semiHidden="0" w:uiPriority="69" w:unhideWhenUsed="0"/>
-    <w:lsdException w:name="Dark List Accent 5" w:semiHidden="0" w:uiPriority="70" w:unhideWhenUsed="0"/>
-    <w:lsdException w:name="Colorful Shading Accent 5" w:semiHidden="0" w:uiPriority="71" w:unhideWhenUsed="0"/>
-    <w:lsdException w:name="Colorful List Accent 5" w:semiHidden="0" w:uiPriority="72" w:unhideWhenUsed="0"/>
-    <w:lsdException w:name="Colorful Grid Accent 5" w:semiHidden="0" w:uiPriority="73" w:unhideWhenUsed="0"/>
-    <w:lsdException w:name="Light Shading Accent 6" w:semiHidden="0" w:uiPriority="60" w:unhideWhenUsed="0"/>
-    <w:lsdException w:name="Light List Accent 6" w:semiHidden="0" w:uiPriority="61" w:unhideWhenUsed="0"/>
-    <w:lsdException w:name="Light Grid Accent 6" w:semiHidden="0" w:uiPriority="62" w:unhideWhenUsed="0"/>
-    <w:lsdException w:name="Medium Shading 1 Accent 6" w:semiHidden="0" w:uiPriority="63" w:unhideWhenUsed="0"/>
-    <w:lsdException w:name="Medium Shading 2 Accent 6" w:semiHidden="0" w:uiPriority="64" w:unhideWhenUsed="0"/>
-    <w:lsdException w:name="Medium List 1 Accent 6" w:semiHidden="0" w:uiPriority="65" w:unhideWhenUsed="0"/>
-    <w:lsdException w:name="Medium List 2 Accent 6" w:semiHidden="0" w:uiPriority="66" w:unhideWhenUsed="0"/>
-    <w:lsdException w:name="Medium Grid 1 Accent 6" w:semiHidden="0" w:uiPriority="67" w:unhideWhenUsed="0"/>
-    <w:lsdException w:name="Medium Grid 2 Accent 6" w:semiHidden="0" w:uiPriority="68" w:unhideWhenUsed="0"/>
-    <w:lsdException w:name="Medium Grid 3 Accent 6" w:semiHidden="0" w:uiPriority="69" w:unhideWhenUsed="0"/>
-    <w:lsdException w:name="Dark List Accent 6" w:semiHidden="0" w:uiPriority="70" w:unhideWhenUsed="0"/>
-    <w:lsdException w:name="Colorful Shading Accent 6" w:semiHidden="0" w:uiPriority="71" w:unhideWhenUsed="0"/>
-    <w:lsdException w:name="Colorful List Accent 6" w:semiHidden="0" w:uiPriority="72" w:unhideWhenUsed="0"/>
-    <w:lsdException w:name="Colorful Grid Accent 6" w:semiHidden="0" w:uiPriority="73" w:unhideWhenUsed="0"/>
-    <w:lsdException w:name="Subtle Emphasis" w:semiHidden="0" w:uiPriority="19" w:unhideWhenUsed="0" w:qFormat="1"/>
-    <w:lsdException w:name="Intense Emphasis" w:semiHidden="0" w:uiPriority="21" w:unhideWhenUsed="0" w:qFormat="1"/>
-    <w:lsdException w:name="Subtle Reference" w:semiHidden="0" w:uiPriority="31" w:unhideWhenUsed="0" w:qFormat="1"/>
-    <w:lsdException w:name="Intense Reference" w:semiHidden="0" w:uiPriority="32" w:unhideWhenUsed="0" w:qFormat="1"/>
-    <w:lsdException w:name="Book Title" w:semiHidden="0" w:uiPriority="33" w:unhideWhenUsed="0" w:qFormat="1"/>
-    <w:lsdException w:name="Bibliography" w:uiPriority="37"/>
-    <w:lsdException w:name="TOC Heading" w:uiPriority="39" w:qFormat="1"/>
+  <w:latentStyles w:defLockedState="0" w:defUIPriority="99" w:defSemiHidden="0" w:defUnhideWhenUsed="0" w:defQFormat="0" w:count="371">
+    <w:lsdException w:name="Normal" w:uiPriority="0" w:qFormat="1"/>
+    <w:lsdException w:name="heading 1" w:uiPriority="9" w:qFormat="1"/>
+    <w:lsdException w:name="heading 2" w:semiHidden="1" w:uiPriority="9" w:unhideWhenUsed="1" w:qFormat="1"/>
+    <w:lsdException w:name="heading 3" w:semiHidden="1" w:uiPriority="9" w:unhideWhenUsed="1" w:qFormat="1"/>
+    <w:lsdException w:name="heading 4" w:semiHidden="1" w:uiPriority="9" w:unhideWhenUsed="1" w:qFormat="1"/>
+    <w:lsdException w:name="heading 5" w:semiHidden="1" w:uiPriority="9" w:unhideWhenUsed="1" w:qFormat="1"/>
+    <w:lsdException w:name="heading 6" w:semiHidden="1" w:uiPriority="9" w:unhideWhenUsed="1" w:qFormat="1"/>
+    <w:lsdException w:name="heading 7" w:semiHidden="1" w:uiPriority="9" w:unhideWhenUsed="1" w:qFormat="1"/>
+    <w:lsdException w:name="heading 8" w:semiHidden="1" w:uiPriority="9" w:unhideWhenUsed="1" w:qFormat="1"/>
+    <w:lsdException w:name="heading 9" w:semiHidden="1" w:uiPriority="9" w:unhideWhenUsed="1" w:qFormat="1"/>
+    <w:lsdException w:name="index 1" w:semiHidden="1" w:unhideWhenUsed="1"/>
+    <w:lsdException w:name="index 2" w:semiHidden="1" w:unhideWhenUsed="1"/>
+    <w:lsdException w:name="index 3" w:semiHidden="1" w:unhideWhenUsed="1"/>
+    <w:lsdException w:name="index 4" w:semiHidden="1" w:unhideWhenUsed="1"/>
+    <w:lsdException w:name="index 5" w:semiHidden="1" w:unhideWhenUsed="1"/>
+    <w:lsdException w:name="index 6" w:semiHidden="1" w:unhideWhenUsed="1"/>
+    <w:lsdException w:name="index 7" w:semiHidden="1" w:unhideWhenUsed="1"/>
+    <w:lsdException w:name="index 8" w:semiHidden="1" w:unhideWhenUsed="1"/>
+    <w:lsdException w:name="index 9" w:semiHidden="1" w:unhideWhenUsed="1"/>
+    <w:lsdException w:name="toc 1" w:semiHidden="1" w:uiPriority="39" w:unhideWhenUsed="1"/>
+    <w:lsdException w:name="toc 2" w:semiHidden="1" w:uiPriority="39" w:unhideWhenUsed="1"/>
+    <w:lsdException w:name="toc 3" w:semiHidden="1" w:uiPriority="39" w:unhideWhenUsed="1"/>
+    <w:lsdException w:name="toc 4" w:semiHidden="1" w:uiPriority="39" w:unhideWhenUsed="1"/>
+    <w:lsdException w:name="toc 5" w:semiHidden="1" w:uiPriority="39" w:unhideWhenUsed="1"/>
+    <w:lsdException w:name="toc 6" w:semiHidden="1" w:uiPriority="39" w:unhideWhenUsed="1"/>
+    <w:lsdException w:name="toc 7" w:semiHidden="1" w:uiPriority="39" w:unhideWhenUsed="1"/>
+    <w:lsdException w:name="toc 8" w:semiHidden="1" w:uiPriority="39" w:unhideWhenUsed="1"/>
+    <w:lsdException w:name="toc 9" w:semiHidden="1" w:uiPriority="39" w:unhideWhenUsed="1"/>
+    <w:lsdException w:name="Normal Indent" w:semiHidden="1" w:unhideWhenUsed="1"/>
+    <w:lsdException w:name="footnote text" w:semiHidden="1" w:unhideWhenUsed="1"/>
+    <w:lsdException w:name="annotation text" w:semiHidden="1" w:unhideWhenUsed="1"/>
+    <w:lsdException w:name="header" w:semiHidden="1" w:unhideWhenUsed="1"/>
+    <w:lsdException w:name="footer" w:semiHidden="1" w:unhideWhenUsed="1"/>
+    <w:lsdException w:name="index heading" w:semiHidden="1" w:unhideWhenUsed="1"/>
+    <w:lsdException w:name="caption" w:semiHidden="1" w:uiPriority="35" w:unhideWhenUsed="1" w:qFormat="1"/>
+    <w:lsdException w:name="table of figures" w:semiHidden="1" w:unhideWhenUsed="1"/>
+    <w:lsdException w:name="envelope address" w:semiHidden="1" w:unhideWhenUsed="1"/>
+    <w:lsdException w:name="envelope return" w:semiHidden="1" w:unhideWhenUsed="1"/>
+    <w:lsdException w:name="footnote reference" w:semiHidden="1" w:unhideWhenUsed="1"/>
+    <w:lsdException w:name="annotation reference" w:semiHidden="1" w:unhideWhenUsed="1"/>
+    <w:lsdException w:name="line number" w:semiHidden="1" w:unhideWhenUsed="1"/>
+    <w:lsdException w:name="page number" w:semiHidden="1" w:unhideWhenUsed="1"/>
+    <w:lsdException w:name="endnote reference" w:semiHidden="1" w:unhideWhenUsed="1"/>
+    <w:lsdException w:name="endnote text" w:semiHidden="1" w:unhideWhenUsed="1"/>
+    <w:lsdException w:name="table of authorities" w:semiHidden="1" w:unhideWhenUsed="1"/>
+    <w:lsdException w:name="macro" w:semiHidden="1" w:unhideWhenUsed="1"/>
+    <w:lsdException w:name="toa heading" w:semiHidden="1" w:unhideWhenUsed="1"/>
+    <w:lsdException w:name="List" w:semiHidden="1" w:unhideWhenUsed="1"/>
+    <w:lsdException w:name="List Bullet" w:semiHidden="1" w:unhideWhenUsed="1"/>
+    <w:lsdException w:name="List Number" w:semiHidden="1" w:unhideWhenUsed="1"/>
+    <w:lsdException w:name="List 2" w:semiHidden="1" w:unhideWhenUsed="1"/>
+    <w:lsdException w:name="List 3" w:semiHidden="1" w:unhideWhenUsed="1"/>
+    <w:lsdException w:name="List 4" w:semiHidden="1" w:unhideWhenUsed="1"/>
+    <w:lsdException w:name="List 5" w:semiHidden="1" w:unhideWhenUsed="1"/>
+    <w:lsdException w:name="List Bullet 2" w:semiHidden="1" w:unhideWhenUsed="1"/>
+    <w:lsdException w:name="List Bullet 3" w:semiHidden="1" w:unhideWhenUsed="1"/>
+    <w:lsdException w:name="List Bullet 4" w:semiHidden="1" w:unhideWhenUsed="1"/>
+    <w:lsdException w:name="List Bullet 5" w:semiHidden="1" w:unhideWhenUsed="1"/>
+    <w:lsdException w:name="List Number 2" w:semiHidden="1" w:unhideWhenUsed="1"/>
+    <w:lsdException w:name="List Number 3" w:semiHidden="1" w:unhideWhenUsed="1"/>
+    <w:lsdException w:name="List Number 4" w:semiHidden="1" w:unhideWhenUsed="1"/>
+    <w:lsdException w:name="List Number 5" w:semiHidden="1" w:unhideWhenUsed="1"/>
+    <w:lsdException w:name="Title" w:uiPriority="10" w:qFormat="1"/>
+    <w:lsdException w:name="Closing" w:semiHidden="1" w:unhideWhenUsed="1"/>
+    <w:lsdException w:name="Signature" w:semiHidden="1" w:unhideWhenUsed="1"/>
+    <w:lsdException w:name="Default Paragraph Font" w:semiHidden="1" w:uiPriority="1" w:unhideWhenUsed="1"/>
+    <w:lsdException w:name="Body Text" w:semiHidden="1" w:unhideWhenUsed="1"/>
+    <w:lsdException w:name="Body Text Indent" w:semiHidden="1" w:unhideWhenUsed="1"/>
+    <w:lsdException w:name="List Continue" w:semiHidden="1" w:unhideWhenUsed="1"/>
+    <w:lsdException w:name="List Continue 2" w:semiHidden="1" w:unhideWhenUsed="1"/>
+    <w:lsdException w:name="List Continue 3" w:semiHidden="1" w:unhideWhenUsed="1"/>
+    <w:lsdException w:name="List Continue 4" w:semiHidden="1" w:unhideWhenUsed="1"/>
+    <w:lsdException w:name="List Continue 5" w:semiHidden="1" w:unhideWhenUsed="1"/>
+    <w:lsdException w:name="Message Header" w:semiHidden="1" w:unhideWhenUsed="1"/>
+    <w:lsdException w:name="Subtitle" w:uiPriority="11" w:qFormat="1"/>
+    <w:lsdException w:name="Salutation" w:semiHidden="1" w:unhideWhenUsed="1"/>
+    <w:lsdException w:name="Date" w:semiHidden="1" w:unhideWhenUsed="1"/>
+    <w:lsdException w:name="Body Text First Indent" w:semiHidden="1" w:unhideWhenUsed="1"/>
+    <w:lsdException w:name="Body Text First Indent 2" w:semiHidden="1" w:unhideWhenUsed="1"/>
+    <w:lsdException w:name="Note Heading" w:semiHidden="1" w:unhideWhenUsed="1"/>
+    <w:lsdException w:name="Body Text 2" w:semiHidden="1" w:unhideWhenUsed="1"/>
+    <w:lsdException w:name="Body Text 3" w:semiHidden="1" w:unhideWhenUsed="1"/>
+    <w:lsdException w:name="Body Text Indent 2" w:semiHidden="1" w:unhideWhenUsed="1"/>
+    <w:lsdException w:name="Body Text Indent 3" w:semiHidden="1" w:unhideWhenUsed="1"/>
+    <w:lsdException w:name="Block Text" w:semiHidden="1" w:unhideWhenUsed="1"/>
+    <w:lsdException w:name="Hyperlink" w:semiHidden="1" w:unhideWhenUsed="1"/>
+    <w:lsdException w:name="FollowedHyperlink" w:semiHidden="1" w:unhideWhenUsed="1"/>
+    <w:lsdException w:name="Strong" w:uiPriority="22" w:qFormat="1"/>
+    <w:lsdException w:name="Emphasis" w:uiPriority="20" w:qFormat="1"/>
+    <w:lsdException w:name="Document Map" w:semiHidden="1" w:unhideWhenUsed="1"/>
+    <w:lsdException w:name="Plain Text" w:semiHidden="1" w:unhideWhenUsed="1"/>
+    <w:lsdException w:name="E-mail Signature" w:semiHidden="1" w:unhideWhenUsed="1"/>
+    <w:lsdException w:name="HTML Top of Form" w:semiHidden="1" w:unhideWhenUsed="1"/>
+    <w:lsdException w:name="HTML Bottom of Form" w:semiHidden="1" w:unhideWhenUsed="1"/>
+    <w:lsdException w:name="Normal (Web)" w:semiHidden="1" w:unhideWhenUsed="1"/>
+    <w:lsdException w:name="HTML Acronym" w:semiHidden="1" w:unhideWhenUsed="1"/>
+    <w:lsdException w:name="HTML Address" w:semiHidden="1" w:unhideWhenUsed="1"/>
+    <w:lsdException w:name="HTML Cite" w:semiHidden="1" w:unhideWhenUsed="1"/>
+    <w:lsdException w:name="HTML Code" w:semiHidden="1" w:unhideWhenUsed="1"/>
+    <w:lsdException w:name="HTML Definition" w:semiHidden="1" w:unhideWhenUsed="1"/>
+    <w:lsdException w:name="HTML Keyboard" w:semiHidden="1" w:unhideWhenUsed="1"/>
+    <w:lsdException w:name="HTML Preformatted" w:semiHidden="1" w:unhideWhenUsed="1"/>
+    <w:lsdException w:name="HTML Sample" w:semiHidden="1" w:unhideWhenUsed="1"/>
+    <w:lsdException w:name="HTML Typewriter" w:semiHidden="1" w:unhideWhenUsed="1"/>
+    <w:lsdException w:name="HTML Variable" w:semiHidden="1" w:unhideWhenUsed="1"/>
+    <w:lsdException w:name="Normal Table" w:semiHidden="1" w:unhideWhenUsed="1"/>
+    <w:lsdException w:name="annotation subject" w:semiHidden="1" w:unhideWhenUsed="1"/>
+    <w:lsdException w:name="No List" w:semiHidden="1" w:unhideWhenUsed="1"/>
+    <w:lsdException w:name="Outline List 1" w:semiHidden="1" w:unhideWhenUsed="1"/>
+    <w:lsdException w:name="Outline List 2" w:semiHidden="1" w:unhideWhenUsed="1"/>
+    <w:lsdException w:name="Outline List 3" w:semiHidden="1" w:unhideWhenUsed="1"/>
+    <w:lsdException w:name="Table Simple 1" w:semiHidden="1" w:unhideWhenUsed="1"/>
+    <w:lsdException w:name="Table Simple 2" w:semiHidden="1" w:unhideWhenUsed="1"/>
+    <w:lsdException w:name="Table Simple 3" w:semiHidden="1" w:unhideWhenUsed="1"/>
+    <w:lsdException w:name="Table Classic 1" w:semiHidden="1" w:unhideWhenUsed="1"/>
+    <w:lsdException w:name="Table Classic 2" w:semiHidden="1" w:unhideWhenUsed="1"/>
+    <w:lsdException w:name="Table Classic 3" w:semiHidden="1" w:unhideWhenUsed="1"/>
+    <w:lsdException w:name="Table Classic 4" w:semiHidden="1" w:unhideWhenUsed="1"/>
+    <w:lsdException w:name="Table Colorful 1" w:semiHidden="1" w:unhideWhenUsed="1"/>
+    <w:lsdException w:name="Table Colorful 2" w:semiHidden="1" w:unhideWhenUsed="1"/>
+    <w:lsdException w:name="Table Colorful 3" w:semiHidden="1" w:unhideWhenUsed="1"/>
+    <w:lsdException w:name="Table Columns 1" w:semiHidden="1" w:unhideWhenUsed="1"/>
+    <w:lsdException w:name="Table Columns 2" w:semiHidden="1" w:unhideWhenUsed="1"/>
+    <w:lsdException w:name="Table Columns 3" w:semiHidden="1" w:unhideWhenUsed="1"/>
+    <w:lsdException w:name="Table Columns 4" w:semiHidden="1" w:unhideWhenUsed="1"/>
+    <w:lsdException w:name="Table Columns 5" w:semiHidden="1" w:unhideWhenUsed="1"/>
+    <w:lsdException w:name="Table Grid 1" w:semiHidden="1" w:unhideWhenUsed="1"/>
+    <w:lsdException w:name="Table Grid 2" w:semiHidden="1" w:unhideWhenUsed="1"/>
+    <w:lsdException w:name="Table Grid 3" w:semiHidden="1" w:unhideWhenUsed="1"/>
+    <w:lsdException w:name="Table Grid 4" w:semiHidden="1" w:unhideWhenUsed="1"/>
+    <w:lsdException w:name="Table Grid 5" w:semiHidden="1" w:unhideWhenUsed="1"/>
+    <w:lsdException w:name="Table Grid 6" w:semiHidden="1" w:unhideWhenUsed="1"/>
+    <w:lsdException w:name="Table Grid 7" w:semiHidden="1" w:unhideWhenUsed="1"/>
+    <w:lsdException w:name="Table Grid 8" w:semiHidden="1" w:unhideWhenUsed="1"/>
+    <w:lsdException w:name="Table List 1" w:semiHidden="1" w:unhideWhenUsed="1"/>
+    <w:lsdException w:name="Table List 2" w:semiHidden="1" w:unhideWhenUsed="1"/>
+    <w:lsdException w:name="Table List 3" w:semiHidden="1" w:unhideWhenUsed="1"/>
+    <w:lsdException w:name="Table List 4" w:semiHidden="1" w:unhideWhenUsed="1"/>
+    <w:lsdException w:name="Table List 5" w:semiHidden="1" w:unhideWhenUsed="1"/>
+    <w:lsdException w:name="Table List 6" w:semiHidden="1" w:unhideWhenUsed="1"/>
+    <w:lsdException w:name="Table List 7" w:semiHidden="1" w:unhideWhenUsed="1"/>
+    <w:lsdException w:name="Table List 8" w:semiHidden="1" w:unhideWhenUsed="1"/>
+    <w:lsdException w:name="Table 3D effects 1" w:semiHidden="1" w:unhideWhenUsed="1"/>
+    <w:lsdException w:name="Table 3D effects 2" w:semiHidden="1" w:unhideWhenUsed="1"/>
+    <w:lsdException w:name="Table 3D effects 3" w:semiHidden="1" w:unhideWhenUsed="1"/>
+    <w:lsdException w:name="Table Contemporary" w:semiHidden="1" w:unhideWhenUsed="1"/>
+    <w:lsdException w:name="Table Elegant" w:semiHidden="1" w:unhideWhenUsed="1"/>
+    <w:lsdException w:name="Table Professional" w:semiHidden="1" w:unhideWhenUsed="1"/>
+    <w:lsdException w:name="Table Subtle 1" w:semiHidden="1" w:unhideWhenUsed="1"/>
+    <w:lsdException w:name="Table Subtle 2" w:semiHidden="1" w:unhideWhenUsed="1"/>
+    <w:lsdException w:name="Table Web 1" w:semiHidden="1" w:unhideWhenUsed="1"/>
+    <w:lsdException w:name="Table Web 2" w:semiHidden="1" w:unhideWhenUsed="1"/>
+    <w:lsdException w:name="Table Web 3" w:semiHidden="1" w:unhideWhenUsed="1"/>
+    <w:lsdException w:name="Balloon Text" w:semiHidden="1" w:unhideWhenUsed="1"/>
+    <w:lsdException w:name="Table Grid" w:uiPriority="59"/>
+    <w:lsdException w:name="Table Theme" w:semiHidden="1" w:unhideWhenUsed="1"/>
+    <w:lsdException w:name="Placeholder Text" w:semiHidden="1"/>
+    <w:lsdException w:name="No Spacing" w:uiPriority="1" w:qFormat="1"/>
+    <w:lsdException w:name="Light Shading" w:uiPriority="60"/>
+    <w:lsdException w:name="Light List" w:uiPriority="61"/>
+    <w:lsdException w:name="Light Grid" w:uiPriority="62"/>
+    <w:lsdException w:name="Medium Shading 1" w:uiPriority="63"/>
+    <w:lsdException w:name="Medium Shading 2" w:uiPriority="64"/>
+    <w:lsdException w:name="Medium List 1" w:uiPriority="65"/>
+    <w:lsdException w:name="Medium List 2" w:uiPriority="66"/>
+    <w:lsdException w:name="Medium Grid 1" w:uiPriority="67"/>
+    <w:lsdException w:name="Medium Grid 2" w:uiPriority="68"/>
+    <w:lsdException w:name="Medium Grid 3" w:uiPriority="69"/>
+    <w:lsdException w:name="Dark List" w:uiPriority="70"/>
+    <w:lsdException w:name="Colorful Shading" w:uiPriority="71"/>
+    <w:lsdException w:name="Colorful List" w:uiPriority="72"/>
+    <w:lsdException w:name="Colorful Grid" w:uiPriority="73"/>
+    <w:lsdException w:name="Light Shading Accent 1" w:uiPriority="60"/>
+    <w:lsdException w:name="Light List Accent 1" w:uiPriority="61"/>
+    <w:lsdException w:name="Light Grid Accent 1" w:uiPriority="62"/>
+    <w:lsdException w:name="Medium Shading 1 Accent 1" w:uiPriority="63"/>
+    <w:lsdException w:name="Medium Shading 2 Accent 1" w:uiPriority="64"/>
+    <w:lsdException w:name="Medium List 1 Accent 1" w:uiPriority="65"/>
+    <w:lsdException w:name="Revision" w:semiHidden="1"/>
+    <w:lsdException w:name="List Paragraph" w:uiPriority="34" w:qFormat="1"/>
+    <w:lsdException w:name="Quote" w:uiPriority="29" w:qFormat="1"/>
+    <w:lsdException w:name="Intense Quote" w:uiPriority="30" w:qFormat="1"/>
+    <w:lsdException w:name="Medium List 2 Accent 1" w:uiPriority="66"/>
+    <w:lsdException w:name="Medium Grid 1 Accent 1" w:uiPriority="67"/>
+    <w:lsdException w:name="Medium Grid 2 Accent 1" w:uiPriority="68"/>
+    <w:lsdException w:name="Medium Grid 3 Accent 1" w:uiPriority="69"/>
+    <w:lsdException w:name="Dark List Accent 1" w:uiPriority="70"/>
+    <w:lsdException w:name="Colorful Shading Accent 1" w:uiPriority="71"/>
+    <w:lsdException w:name="Colorful List Accent 1" w:uiPriority="72"/>
+    <w:lsdException w:name="Colorful Grid Accent 1" w:uiPriority="73"/>
+    <w:lsdException w:name="Light Shading Accent 2" w:uiPriority="60"/>
+    <w:lsdException w:name="Light List Accent 2" w:uiPriority="61"/>
+    <w:lsdException w:name="Light Grid Accent 2" w:uiPriority="62"/>
+    <w:lsdException w:name="Medium Shading 1 Accent 2" w:uiPriority="63"/>
+    <w:lsdException w:name="Medium Shading 2 Accent 2" w:uiPriority="64"/>
+    <w:lsdException w:name="Medium List 1 Accent 2" w:uiPriority="65"/>
+    <w:lsdException w:name="Medium List 2 Accent 2" w:uiPriority="66"/>
+    <w:lsdException w:name="Medium Grid 1 Accent 2" w:uiPriority="67"/>
+    <w:lsdException w:name="Medium Grid 2 Accent 2" w:uiPriority="68"/>
+    <w:lsdException w:name="Medium Grid 3 Accent 2" w:uiPriority="69"/>
+    <w:lsdException w:name="Dark List Accent 2" w:uiPriority="70"/>
+    <w:lsdException w:name="Colorful Shading Accent 2" w:uiPriority="71"/>
+    <w:lsdException w:name="Colorful List Accent 2" w:uiPriority="72"/>
+    <w:lsdException w:name="Colorful Grid Accent 2" w:uiPriority="73"/>
+    <w:lsdException w:name="Light Shading Accent 3" w:uiPriority="60"/>
+    <w:lsdException w:name="Light List Accent 3" w:uiPriority="61"/>
+    <w:lsdException w:name="Light Grid Accent 3" w:uiPriority="62"/>
+    <w:lsdException w:name="Medium Shading 1 Accent 3" w:uiPriority="63"/>
+    <w:lsdException w:name="Medium Shading 2 Accent 3" w:uiPriority="64"/>
+    <w:lsdException w:name="Medium List 1 Accent 3" w:uiPriority="65"/>
+    <w:lsdException w:name="Medium List 2 Accent 3" w:uiPriority="66"/>
+    <w:lsdException w:name="Medium Grid 1 Accent 3" w:uiPriority="67"/>
+    <w:lsdException w:name="Medium Grid 2 Accent 3" w:uiPriority="68"/>
+    <w:lsdException w:name="Medium Grid 3 Accent 3" w:uiPriority="69"/>
+    <w:lsdException w:name="Dark List Accent 3" w:uiPriority="70"/>
+    <w:lsdException w:name="Colorful Shading Accent 3" w:uiPriority="71"/>
+    <w:lsdException w:name="Colorful List Accent 3" w:uiPriority="72"/>
+    <w:lsdException w:name="Colorful Grid Accent 3" w:uiPriority="73"/>
+    <w:lsdException w:name="Light Shading Accent 4" w:uiPriority="60"/>
+    <w:lsdException w:name="Light List Accent 4" w:uiPriority="61"/>
+    <w:lsdException w:name="Light Grid Accent 4" w:uiPriority="62"/>
+    <w:lsdException w:name="Medium Shading 1 Accent 4" w:uiPriority="63"/>
+    <w:lsdException w:name="Medium Shading 2 Accent 4" w:uiPriority="64"/>
+    <w:lsdException w:name="Medium List 1 Accent 4" w:uiPriority="65"/>
+    <w:lsdException w:name="Medium List 2 Accent 4" w:uiPriority="66"/>
+    <w:lsdException w:name="Medium Grid 1 Accent 4" w:uiPriority="67"/>
+    <w:lsdException w:name="Medium Grid 2 Accent 4" w:uiPriority="68"/>
+    <w:lsdException w:name="Medium Grid 3 Accent 4" w:uiPriority="69"/>
+    <w:lsdException w:name="Dark List Accent 4" w:uiPriority="70"/>
+    <w:lsdException w:name="Colorful Shading Accent 4" w:uiPriority="71"/>
+    <w:lsdException w:name="Colorful List Accent 4" w:uiPriority="72"/>
+    <w:lsdException w:name="Colorful Grid Accent 4" w:uiPriority="73"/>
+    <w:lsdException w:name="Light Shading Accent 5" w:uiPriority="60"/>
+    <w:lsdException w:name="Light List Accent 5" w:uiPriority="61"/>
+    <w:lsdException w:name="Light Grid Accent 5" w:uiPriority="62"/>
+    <w:lsdException w:name="Medium Shading 1 Accent 5" w:uiPriority="63"/>
+    <w:lsdException w:name="Medium Shading 2 Accent 5" w:uiPriority="64"/>
+    <w:lsdException w:name="Medium List 1 Accent 5" w:uiPriority="65"/>
+    <w:lsdException w:name="Medium List 2 Accent 5" w:uiPriority="66"/>
+    <w:lsdException w:name="Medium Grid 1 Accent 5" w:uiPriority="67"/>
+    <w:lsdException w:name="Medium Grid 2 Accent 5" w:uiPriority="68"/>
+    <w:lsdException w:name="Medium Grid 3 Accent 5" w:uiPriority="69"/>
+    <w:lsdException w:name="Dark List Accent 5" w:uiPriority="70"/>
+    <w:lsdException w:name="Colorful Shading Accent 5" w:uiPriority="71"/>
+    <w:lsdException w:name="Colorful List Accent 5" w:uiPriority="72"/>
+    <w:lsdException w:name="Colorful Grid Accent 5" w:uiPriority="73"/>
+    <w:lsdException w:name="Light Shading Accent 6" w:uiPriority="60"/>
+    <w:lsdException w:name="Light List Accent 6" w:uiPriority="61"/>
+    <w:lsdException w:name="Light Grid Accent 6" w:uiPriority="62"/>
+    <w:lsdException w:name="Medium Shading 1 Accent 6" w:uiPriority="63"/>
+    <w:lsdException w:name="Medium Shading 2 Accent 6" w:uiPriority="64"/>
+    <w:lsdException w:name="Medium List 1 Accent 6" w:uiPriority="65"/>
+    <w:lsdException w:name="Medium List 2 Accent 6" w:uiPriority="66"/>
+    <w:lsdException w:name="Medium Grid 1 Accent 6" w:uiPriority="67"/>
+    <w:lsdException w:name="Medium Grid 2 Accent 6" w:uiPriority="68"/>
+    <w:lsdException w:name="Medium Grid 3 Accent 6" w:uiPriority="69"/>
+    <w:lsdException w:name="Dark List Accent 6" w:uiPriority="70"/>
+    <w:lsdException w:name="Colorful Shading Accent 6" w:uiPriority="71"/>
+    <w:lsdException w:name="Colorful List Accent 6" w:uiPriority="72"/>
+    <w:lsdException w:name="Colorful Grid Accent 6" w:uiPriority="73"/>
+    <w:lsdException w:name="Subtle Emphasis" w:uiPriority="19" w:qFormat="1"/>
+    <w:lsdException w:name="Intense Emphasis" w:uiPriority="21" w:qFormat="1"/>
+    <w:lsdException w:name="Subtle Reference" w:uiPriority="31" w:qFormat="1"/>
+    <w:lsdException w:name="Intense Reference" w:uiPriority="32" w:qFormat="1"/>
+    <w:lsdException w:name="Book Title" w:uiPriority="33" w:qFormat="1"/>
+    <w:lsdException w:name="Bibliography" w:semiHidden="1" w:uiPriority="37" w:unhideWhenUsed="1"/>
+    <w:lsdException w:name="TOC Heading" w:semiHidden="1" w:uiPriority="39" w:unhideWhenUsed="1" w:qFormat="1"/>
+    <w:lsdException w:name="Plain Table 1" w:uiPriority="41"/>
+    <w:lsdException w:name="Plain Table 2" w:uiPriority="42"/>
+    <w:lsdException w:name="Plain Table 3" w:uiPriority="43"/>
+    <w:lsdException w:name="Plain Table 4" w:uiPriority="44"/>
+    <w:lsdException w:name="Plain Table 5" w:uiPriority="45"/>
+    <w:lsdException w:name="Grid Table Light" w:uiPriority="40"/>
+    <w:lsdException w:name="Grid Table 1 Light" w:uiPriority="46"/>
+    <w:lsdException w:name="Grid Table 2" w:uiPriority="47"/>
+    <w:lsdException w:name="Grid Table 3" w:uiPriority="48"/>
+    <w:lsdException w:name="Grid Table 4" w:uiPriority="49"/>
+    <w:lsdException w:name="Grid Table 5 Dark" w:uiPriority="50"/>
+    <w:lsdException w:name="Grid Table 6 Colorful" w:uiPriority="51"/>
+    <w:lsdException w:name="Grid Table 7 Colorful" w:uiPriority="52"/>
+    <w:lsdException w:name="Grid Table 1 Light Accent 1" w:uiPriority="46"/>
+    <w:lsdException w:name="Grid Table 2 Accent 1" w:uiPriority="47"/>
+    <w:lsdException w:name="Grid Table 3 Accent 1" w:uiPriority="48"/>
+    <w:lsdException w:name="Grid Table 4 Accent 1" w:uiPriority="49"/>
+    <w:lsdException w:name="Grid Table 5 Dark Accent 1" w:uiPriority="50"/>
+    <w:lsdException w:name="Grid Table 6 Colorful Accent 1" w:uiPriority="51"/>
+    <w:lsdException w:name="Grid Table 7 Colorful Accent 1" w:uiPriority="52"/>
+    <w:lsdException w:name="Grid Table 1 Light Accent 2" w:uiPriority="46"/>
+    <w:lsdException w:name="Grid Table 2 Accent 2" w:uiPriority="47"/>
+    <w:lsdException w:name="Grid Table 3 Accent 2" w:uiPriority="48"/>
+    <w:lsdException w:name="Grid Table 4 Accent 2" w:uiPriority="49"/>
+    <w:lsdException w:name="Grid Table 5 Dark Accent 2" w:uiPriority="50"/>
+    <w:lsdException w:name="Grid Table 6 Colorful Accent 2" w:uiPriority="51"/>
+    <w:lsdException w:name="Grid Table 7 Colorful Accent 2" w:uiPriority="52"/>
+    <w:lsdException w:name="Grid Table 1 Light Accent 3" w:uiPriority="46"/>
+    <w:lsdException w:name="Grid Table 2 Accent 3" w:uiPriority="47"/>
+    <w:lsdException w:name="Grid Table 3 Accent 3" w:uiPriority="48"/>
+    <w:lsdException w:name="Grid Table 4 Accent 3" w:uiPriority="49"/>
+    <w:lsdException w:name="Grid Table 5 Dark Accent 3" w:uiPriority="50"/>
+    <w:lsdException w:name="Grid Table 6 Colorful Accent 3" w:uiPriority="51"/>
+    <w:lsdException w:name="Grid Table 7 Colorful Accent 3" w:uiPriority="52"/>
+    <w:lsdException w:name="Grid Table 1 Light Accent 4" w:uiPriority="46"/>
+    <w:lsdException w:name="Grid Table 2 Accent 4" w:uiPriority="47"/>
+    <w:lsdException w:name="Grid Table 3 Accent 4" w:uiPriority="48"/>
+    <w:lsdException w:name="Grid Table 4 Accent 4" w:uiPriority="49"/>
+    <w:lsdException w:name="Grid Table 5 Dark Accent 4" w:uiPriority="50"/>
+    <w:lsdException w:name="Grid Table 6 Colorful Accent 4" w:uiPriority="51"/>
+    <w:lsdException w:name="Grid Table 7 Colorful Accent 4" w:uiPriority="52"/>
+    <w:lsdException w:name="Grid Table 1 Light Accent 5" w:uiPriority="46"/>
+    <w:lsdException w:name="Grid Table 2 Accent 5" w:uiPriority="47"/>
+    <w:lsdException w:name="Grid Table 3 Accent 5" w:uiPriority="48"/>
+    <w:lsdException w:name="Grid Table 4 Accent 5" w:uiPriority="49"/>
+    <w:lsdException w:name="Grid Table 5 Dark Accent 5" w:uiPriority="50"/>
+    <w:lsdException w:name="Grid Table 6 Colorful Accent 5" w:uiPriority="51"/>
+    <w:lsdException w:name="Grid Table 7 Colorful Accent 5" w:uiPriority="52"/>
+    <w:lsdException w:name="Grid Table 1 Light Accent 6" w:uiPriority="46"/>
+    <w:lsdException w:name="Grid Table 2 Accent 6" w:uiPriority="47"/>
+    <w:lsdException w:name="Grid Table 3 Accent 6" w:uiPriority="48"/>
+    <w:lsdException w:name="Grid Table 4 Accent 6" w:uiPriority="49"/>
+    <w:lsdException w:name="Grid Table 5 Dark Accent 6" w:uiPriority="50"/>
+    <w:lsdException w:name="Grid Table 6 Colorful Accent 6" w:uiPriority="51"/>
+    <w:lsdException w:name="Grid Table 7 Colorful Accent 6" w:uiPriority="52"/>
+    <w:lsdException w:name="List Table 1 Light" w:uiPriority="46"/>
+    <w:lsdException w:name="List Table 2" w:uiPriority="47"/>
+    <w:lsdException w:name="List Table 3" w:uiPriority="48"/>
+    <w:lsdException w:name="List Table 4" w:uiPriority="49"/>
+    <w:lsdException w:name="List Table 5 Dark" w:uiPriority="50"/>
+    <w:lsdException w:name="List Table 6 Colorful" w:uiPriority="51"/>
+    <w:lsdException w:name="List Table 7 Colorful" w:uiPriority="52"/>
+    <w:lsdException w:name="List Table 1 Light Accent 1" w:uiPriority="46"/>
+    <w:lsdException w:name="List Table 2 Accent 1" w:uiPriority="47"/>
+    <w:lsdException w:name="List Table 3 Accent 1" w:uiPriority="48"/>
+    <w:lsdException w:name="List Table 4 Accent 1" w:uiPriority="49"/>
+    <w:lsdException w:name="List Table 5 Dark Accent 1" w:uiPriority="50"/>
+    <w:lsdException w:name="List Table 6 Colorful Accent 1" w:uiPriority="51"/>
+    <w:lsdException w:name="List Table 7 Colorful Accent 1" w:uiPriority="52"/>
+    <w:lsdException w:name="List Table 1 Light Accent 2" w:uiPriority="46"/>
+    <w:lsdException w:name="List Table 2 Accent 2" w:uiPriority="47"/>
+    <w:lsdException w:name="List Table 3 Accent 2" w:uiPriority="48"/>
+    <w:lsdException w:name="List Table 4 Accent 2" w:uiPriority="49"/>
+    <w:lsdException w:name="List Table 5 Dark Accent 2" w:uiPriority="50"/>
+    <w:lsdException w:name="List Table 6 Colorful Accent 2" w:uiPriority="51"/>
+    <w:lsdException w:name="List Table 7 Colorful Accent 2" w:uiPriority="52"/>
+    <w:lsdException w:name="List Table 1 Light Accent 3" w:uiPriority="46"/>
+    <w:lsdException w:name="List Table 2 Accent 3" w:uiPriority="47"/>
+    <w:lsdException w:name="List Table 3 Accent 3" w:uiPriority="48"/>
+    <w:lsdException w:name="List Table 4 Accent 3" w:uiPriority="49"/>
+    <w:lsdException w:name="List Table 5 Dark Accent 3" w:uiPriority="50"/>
+    <w:lsdException w:name="List Table 6 Colorful Accent 3" w:uiPriority="51"/>
+    <w:lsdException w:name="List Table 7 Colorful Accent 3" w:uiPriority="52"/>
+    <w:lsdException w:name="List Table 1 Light Accent 4" w:uiPriority="46"/>
+    <w:lsdException w:name="List Table 2 Accent 4" w:uiPriority="47"/>
+    <w:lsdException w:name="List Table 3 Accent 4" w:uiPriority="48"/>
+    <w:lsdException w:name="List Table 4 Accent 4" w:uiPriority="49"/>
+    <w:lsdException w:name="List Table 5 Dark Accent 4" w:uiPriority="50"/>
+    <w:lsdException w:name="List Table 6 Colorful Accent 4" w:uiPriority="51"/>
+    <w:lsdException w:name="List Table 7 Colorful Accent 4" w:uiPriority="52"/>
+    <w:lsdException w:name="List Table 1 Light Accent 5" w:uiPriority="46"/>
+    <w:lsdException w:name="List Table 2 Accent 5" w:uiPriority="47"/>
+    <w:lsdException w:name="List Table 3 Accent 5" w:uiPriority="48"/>
+    <w:lsdException w:name="List Table 4 Accent 5" w:uiPriority="49"/>
+    <w:lsdException w:name="List Table 5 Dark Accent 5" w:uiPriority="50"/>
+    <w:lsdException w:name="List Table 6 Colorful Accent 5" w:uiPriority="51"/>
+    <w:lsdException w:name="List Table 7 Colorful Accent 5" w:uiPriority="52"/>
+    <w:lsdException w:name="List Table 1 Light Accent 6" w:uiPriority="46"/>
+    <w:lsdException w:name="List Table 2 Accent 6" w:uiPriority="47"/>
+    <w:lsdException w:name="List Table 3 Accent 6" w:uiPriority="48"/>
+    <w:lsdException w:name="List Table 4 Accent 6" w:uiPriority="49"/>
+    <w:lsdException w:name="List Table 5 Dark Accent 6" w:uiPriority="50"/>
+    <w:lsdException w:name="List Table 6 Colorful Accent 6" w:uiPriority="51"/>
+    <w:lsdException w:name="List Table 7 Colorful Accent 6" w:uiPriority="52"/>
   </w:latentStyles>
   <w:style w:type="paragraph" w:default="1" w:styleId="Normal">
     <w:name w:val="Normal"/>
@@ -403,7 +2044,6 @@
     <w:uiPriority w:val="99"/>
     <w:semiHidden/>
     <w:unhideWhenUsed/>
-    <w:qFormat/>
     <w:tblPr>
       <w:tblInd w:w="0" w:type="dxa"/>
       <w:tblCellMar>
@@ -555,7 +2195,6 @@
       <w:spacing w:after="0" w:line="240" w:lineRule="auto"/>
     </w:pPr>
     <w:tblPr>
-      <w:tblInd w:w="0" w:type="dxa"/>
       <w:tblBorders>
         <w:top w:val="single" w:sz="4" w:space="0" w:color="auto"/>
         <w:left w:val="single" w:sz="4" w:space="0" w:color="auto"/>
@@ -564,12 +2203,6 @@
         <w:insideH w:val="single" w:sz="4" w:space="0" w:color="auto"/>
         <w:insideV w:val="single" w:sz="4" w:space="0" w:color="auto"/>
       </w:tblBorders>
-      <w:tblCellMar>
-        <w:top w:w="0" w:type="dxa"/>
-        <w:left w:w="108" w:type="dxa"/>
-        <w:bottom w:w="0" w:type="dxa"/>
-        <w:right w:w="108" w:type="dxa"/>
-      </w:tblCellMar>
     </w:tblPr>
   </w:style>
   <w:style w:type="character" w:customStyle="1" w:styleId="Heading1Char">
@@ -585,6 +2218,28 @@
       <w:color w:val="365F91" w:themeColor="accent1" w:themeShade="BF"/>
       <w:sz w:val="28"/>
       <w:szCs w:val="28"/>
+    </w:rPr>
+  </w:style>
+  <w:style w:type="paragraph" w:styleId="ListParagraph">
+    <w:name w:val="List Paragraph"/>
+    <w:basedOn w:val="Normal"/>
+    <w:uiPriority w:val="34"/>
+    <w:qFormat/>
+    <w:rsid w:val="00BE27BF"/>
+    <w:pPr>
+      <w:ind w:left="720"/>
+      <w:contextualSpacing/>
+    </w:pPr>
+  </w:style>
+  <w:style w:type="character" w:styleId="Hyperlink">
+    <w:name w:val="Hyperlink"/>
+    <w:basedOn w:val="DefaultParagraphFont"/>
+    <w:uiPriority w:val="99"/>
+    <w:unhideWhenUsed/>
+    <w:rsid w:val="00BE27BF"/>
+    <w:rPr>
+      <w:color w:val="0000FF" w:themeColor="hyperlink"/>
+      <w:u w:val="single"/>
     </w:rPr>
   </w:style>
 </w:styles>
